--- a/materials/exams_2015/cmsc423_final.docx
+++ b/materials/exams_2015/cmsc423_final.docx
@@ -1,6 +1,6 @@
 
 <file path=word/document.xml><?xml version="1.0" encoding="utf-8"?>
-<w:document xmlns:wpc="http://schemas.microsoft.com/office/word/2010/wordprocessingCanvas" xmlns:mo="http://schemas.microsoft.com/office/mac/office/2008/main" xmlns:mc="http://schemas.openxmlformats.org/markup-compatibility/2006" xmlns:mv="urn:schemas-microsoft-com:mac:vml" xmlns:o="urn:schemas-microsoft-com:office:office" xmlns:r="http://schemas.openxmlformats.org/officeDocument/2006/relationships" xmlns:m="http://schemas.openxmlformats.org/officeDocument/2006/math" xmlns:v="urn:schemas-microsoft-com:vml" xmlns:wp14="http://schemas.microsoft.com/office/word/2010/wordprocessingDrawing" xmlns:wp="http://schemas.openxmlformats.org/drawingml/2006/wordprocessingDrawing" xmlns:w10="urn:schemas-microsoft-com:office:word" xmlns:w="http://schemas.openxmlformats.org/wordprocessingml/2006/main" xmlns:w14="http://schemas.microsoft.com/office/word/2010/wordml" xmlns:w15="http://schemas.microsoft.com/office/word/2012/wordml" xmlns:wpg="http://schemas.microsoft.com/office/word/2010/wordprocessingGroup" xmlns:wpi="http://schemas.microsoft.com/office/word/2010/wordprocessingInk" xmlns:wne="http://schemas.microsoft.com/office/word/2006/wordml" xmlns:wps="http://schemas.microsoft.com/office/word/2010/wordprocessingShape" mc:Ignorable="w14 w15 wp14">
+<w:document xmlns:wpc="http://schemas.microsoft.com/office/word/2010/wordprocessingCanvas" xmlns:mo="http://schemas.microsoft.com/office/mac/office/2008/main" xmlns:mc="http://schemas.openxmlformats.org/markup-compatibility/2006" xmlns:mv="urn:schemas-microsoft-com:mac:vml" xmlns:o="urn:schemas-microsoft-com:office:office" xmlns:r="http://schemas.openxmlformats.org/officeDocument/2006/relationships" xmlns:m="http://schemas.openxmlformats.org/officeDocument/2006/math" xmlns:v="urn:schemas-microsoft-com:vml" xmlns:wp14="http://schemas.microsoft.com/office/word/2010/wordprocessingDrawing" xmlns:wp="http://schemas.openxmlformats.org/drawingml/2006/wordprocessingDrawing" xmlns:w10="urn:schemas-microsoft-com:office:word" xmlns:w="http://schemas.openxmlformats.org/wordprocessingml/2006/main" xmlns:w14="http://schemas.microsoft.com/office/word/2010/wordml" xmlns:wpg="http://schemas.microsoft.com/office/word/2010/wordprocessingGroup" xmlns:wpi="http://schemas.microsoft.com/office/word/2010/wordprocessingInk" xmlns:wne="http://schemas.microsoft.com/office/word/2006/wordml" xmlns:wps="http://schemas.microsoft.com/office/word/2010/wordprocessingShape" mc:Ignorable="w14 wp14">
   <w:body>
     <w:tbl>
       <w:tblPr>
@@ -39,6 +39,8 @@
                 <w:szCs w:val="24"/>
               </w:rPr>
             </w:pPr>
+            <w:bookmarkStart w:id="0" w:name="_GoBack"/>
+            <w:bookmarkEnd w:id="0"/>
             <w:r>
               <w:rPr>
                 <w:rFonts w:ascii="Times New Roman" w:hAnsi="Times New Roman" w:cs="Times New Roman"/>
@@ -2020,7 +2022,7 @@
                         </a:ln>
                         <a:extLst>
                           <a:ext uri="{909E8E84-426E-40dd-AFC4-6F175D3DCCD1}">
-                            <a14:hiddenFill xmlns="" xmlns:o="urn:schemas-microsoft-com:office:office" xmlns:v="urn:schemas-microsoft-com:vml" xmlns:w10="urn:schemas-microsoft-com:office:word" xmlns:w="http://schemas.openxmlformats.org/wordprocessingml/2006/main" xmlns:a14="http://schemas.microsoft.com/office/drawing/2010/main">
+                            <a14:hiddenFill xmlns:a14="http://schemas.microsoft.com/office/drawing/2010/main">
                               <a:noFill/>
                             </a14:hiddenFill>
                           </a:ext>
@@ -2039,7 +2041,7 @@
               </wp:anchor>
             </w:drawing>
           </mc:Choice>
-          <mc:Fallback>
+          <mc:Fallback xmlns:w15="http://schemas.microsoft.com/office/word/2012/wordml">
             <w:pict>
               <v:shapetype id="_x0000_t32" coordsize="21600,21600" o:spt="32" o:oned="t" path="m,l21600,21600e" filled="f">
                 <v:path arrowok="t" fillok="f" o:connecttype="none"/>
@@ -2750,7 +2752,29 @@
           <w:sz w:val="20"/>
           <w:szCs w:val="20"/>
         </w:rPr>
-        <w:t xml:space="preserve">a) there is </w:t>
+        <w:t xml:space="preserve">a) </w:t>
+      </w:r>
+      <w:proofErr w:type="gramStart"/>
+      <w:r>
+        <w:rPr>
+          <w:rFonts w:ascii="Arial" w:hAnsi="Arial" w:cs="Arial"/>
+          <w:bCs/>
+          <w:color w:val="000000"/>
+          <w:sz w:val="20"/>
+          <w:szCs w:val="20"/>
+        </w:rPr>
+        <w:t>there</w:t>
+      </w:r>
+      <w:proofErr w:type="gramEnd"/>
+      <w:r>
+        <w:rPr>
+          <w:rFonts w:ascii="Arial" w:hAnsi="Arial" w:cs="Arial"/>
+          <w:bCs/>
+          <w:color w:val="000000"/>
+          <w:sz w:val="20"/>
+          <w:szCs w:val="20"/>
+        </w:rPr>
+        <w:t xml:space="preserve"> is </w:t>
       </w:r>
       <w:r>
         <w:rPr>
@@ -2796,7 +2820,29 @@
           <w:sz w:val="20"/>
           <w:szCs w:val="20"/>
         </w:rPr>
-        <w:t xml:space="preserve">b) an individual’s phenotype </w:t>
+        <w:t xml:space="preserve">b) </w:t>
+      </w:r>
+      <w:proofErr w:type="gramStart"/>
+      <w:r>
+        <w:rPr>
+          <w:rFonts w:ascii="Arial" w:hAnsi="Arial" w:cs="Arial"/>
+          <w:bCs/>
+          <w:color w:val="000000"/>
+          <w:sz w:val="20"/>
+          <w:szCs w:val="20"/>
+        </w:rPr>
+        <w:t>an</w:t>
+      </w:r>
+      <w:proofErr w:type="gramEnd"/>
+      <w:r>
+        <w:rPr>
+          <w:rFonts w:ascii="Arial" w:hAnsi="Arial" w:cs="Arial"/>
+          <w:bCs/>
+          <w:color w:val="000000"/>
+          <w:sz w:val="20"/>
+          <w:szCs w:val="20"/>
+        </w:rPr>
+        <w:t xml:space="preserve"> individual’s phenotype </w:t>
       </w:r>
       <w:r>
         <w:rPr>
@@ -2852,7 +2898,29 @@
           <w:sz w:val="20"/>
           <w:szCs w:val="20"/>
         </w:rPr>
-        <w:t xml:space="preserve">c) an individual’s genotype </w:t>
+        <w:t xml:space="preserve">c) </w:t>
+      </w:r>
+      <w:proofErr w:type="gramStart"/>
+      <w:r>
+        <w:rPr>
+          <w:rFonts w:ascii="Arial" w:hAnsi="Arial" w:cs="Arial"/>
+          <w:bCs/>
+          <w:color w:val="000000"/>
+          <w:sz w:val="20"/>
+          <w:szCs w:val="20"/>
+        </w:rPr>
+        <w:t>an</w:t>
+      </w:r>
+      <w:proofErr w:type="gramEnd"/>
+      <w:r>
+        <w:rPr>
+          <w:rFonts w:ascii="Arial" w:hAnsi="Arial" w:cs="Arial"/>
+          <w:bCs/>
+          <w:color w:val="000000"/>
+          <w:sz w:val="20"/>
+          <w:szCs w:val="20"/>
+        </w:rPr>
+        <w:t xml:space="preserve"> individual’s genotype </w:t>
       </w:r>
       <w:r>
         <w:rPr>
@@ -2898,7 +2966,29 @@
           <w:sz w:val="20"/>
           <w:szCs w:val="20"/>
         </w:rPr>
-        <w:t xml:space="preserve">d) an individual’s phenotype </w:t>
+        <w:t xml:space="preserve">d) </w:t>
+      </w:r>
+      <w:proofErr w:type="gramStart"/>
+      <w:r>
+        <w:rPr>
+          <w:rFonts w:ascii="Arial" w:hAnsi="Arial" w:cs="Arial"/>
+          <w:bCs/>
+          <w:color w:val="000000"/>
+          <w:sz w:val="20"/>
+          <w:szCs w:val="20"/>
+        </w:rPr>
+        <w:t>an</w:t>
+      </w:r>
+      <w:proofErr w:type="gramEnd"/>
+      <w:r>
+        <w:rPr>
+          <w:rFonts w:ascii="Arial" w:hAnsi="Arial" w:cs="Arial"/>
+          <w:bCs/>
+          <w:color w:val="000000"/>
+          <w:sz w:val="20"/>
+          <w:szCs w:val="20"/>
+        </w:rPr>
+        <w:t xml:space="preserve"> individual’s phenotype </w:t>
       </w:r>
       <w:r>
         <w:rPr>
@@ -2955,7 +3045,29 @@
           <w:sz w:val="20"/>
           <w:szCs w:val="20"/>
         </w:rPr>
-        <w:t>e) none of the above</w:t>
+        <w:t xml:space="preserve">e) </w:t>
+      </w:r>
+      <w:proofErr w:type="gramStart"/>
+      <w:r>
+        <w:rPr>
+          <w:rFonts w:ascii="Arial" w:hAnsi="Arial" w:cs="Arial"/>
+          <w:bCs/>
+          <w:color w:val="000000"/>
+          <w:sz w:val="20"/>
+          <w:szCs w:val="20"/>
+        </w:rPr>
+        <w:t>none</w:t>
+      </w:r>
+      <w:proofErr w:type="gramEnd"/>
+      <w:r>
+        <w:rPr>
+          <w:rFonts w:ascii="Arial" w:hAnsi="Arial" w:cs="Arial"/>
+          <w:bCs/>
+          <w:color w:val="000000"/>
+          <w:sz w:val="20"/>
+          <w:szCs w:val="20"/>
+        </w:rPr>
+        <w:t xml:space="preserve"> of the above</w:t>
       </w:r>
     </w:p>
     <w:p>
@@ -3470,6 +3582,7 @@
           <w:szCs w:val="20"/>
         </w:rPr>
       </w:pPr>
+      <w:proofErr w:type="gramStart"/>
       <w:r>
         <w:rPr>
           <w:rFonts w:ascii="Arial" w:eastAsiaTheme="minorEastAsia" w:hAnsi="Arial" w:cs="Arial"/>
@@ -3484,18 +3597,9 @@
           <w:sz w:val="20"/>
           <w:szCs w:val="20"/>
         </w:rPr>
-        <w:t xml:space="preserve">Nodes are labeled by </w:t>
-      </w:r>
-      <w:proofErr w:type="spellStart"/>
-      <w:r>
-        <w:rPr>
-          <w:rFonts w:ascii="Arial" w:eastAsiaTheme="minorEastAsia" w:hAnsi="Arial" w:cs="Arial"/>
-          <w:sz w:val="20"/>
-          <w:szCs w:val="20"/>
-        </w:rPr>
-        <w:t>3-mers</w:t>
-      </w:r>
-      <w:proofErr w:type="spellEnd"/>
+        <w:t>Nodes are labeled by 3-mers</w:t>
+      </w:r>
+      <w:proofErr w:type="gramEnd"/>
       <w:r>
         <w:rPr>
           <w:rFonts w:ascii="Arial" w:eastAsiaTheme="minorEastAsia" w:hAnsi="Arial" w:cs="Arial"/>
@@ -3522,6 +3626,7 @@
           <w:szCs w:val="20"/>
         </w:rPr>
       </w:pPr>
+      <w:proofErr w:type="gramStart"/>
       <w:r>
         <w:rPr>
           <w:rFonts w:ascii="Arial" w:eastAsiaTheme="minorEastAsia" w:hAnsi="Arial" w:cs="Arial"/>
@@ -3536,18 +3641,9 @@
           <w:sz w:val="20"/>
           <w:szCs w:val="20"/>
         </w:rPr>
-        <w:t xml:space="preserve">Nodes are labeled by </w:t>
-      </w:r>
-      <w:proofErr w:type="spellStart"/>
-      <w:r>
-        <w:rPr>
-          <w:rFonts w:ascii="Arial" w:eastAsiaTheme="minorEastAsia" w:hAnsi="Arial" w:cs="Arial"/>
-          <w:sz w:val="20"/>
-          <w:szCs w:val="20"/>
-        </w:rPr>
-        <w:t>2-mers</w:t>
-      </w:r>
-      <w:proofErr w:type="spellEnd"/>
+        <w:t>Nodes are labeled by 2-mers</w:t>
+      </w:r>
+      <w:proofErr w:type="gramEnd"/>
       <w:r>
         <w:rPr>
           <w:rFonts w:ascii="Arial" w:eastAsiaTheme="minorEastAsia" w:hAnsi="Arial" w:cs="Arial"/>
@@ -3588,7 +3684,25 @@
           <w:sz w:val="20"/>
           <w:szCs w:val="20"/>
         </w:rPr>
-        <w:t xml:space="preserve"> There are more than 1 Eulerian </w:t>
+        <w:t xml:space="preserve"> There </w:t>
+      </w:r>
+      <w:proofErr w:type="gramStart"/>
+      <w:r>
+        <w:rPr>
+          <w:rFonts w:ascii="Arial" w:eastAsiaTheme="minorEastAsia" w:hAnsi="Arial" w:cs="Arial"/>
+          <w:sz w:val="20"/>
+          <w:szCs w:val="20"/>
+        </w:rPr>
+        <w:t>are</w:t>
+      </w:r>
+      <w:proofErr w:type="gramEnd"/>
+      <w:r>
+        <w:rPr>
+          <w:rFonts w:ascii="Arial" w:eastAsiaTheme="minorEastAsia" w:hAnsi="Arial" w:cs="Arial"/>
+          <w:sz w:val="20"/>
+          <w:szCs w:val="20"/>
+        </w:rPr>
+        <w:t xml:space="preserve"> more than 1 Eulerian </w:t>
       </w:r>
       <w:r>
         <w:rPr>
@@ -3642,6 +3756,7 @@
           <w:szCs w:val="20"/>
         </w:rPr>
       </w:pPr>
+      <w:proofErr w:type="gramStart"/>
       <w:r>
         <w:rPr>
           <w:rFonts w:ascii="Arial" w:eastAsiaTheme="minorEastAsia" w:hAnsi="Arial" w:cs="Arial"/>
@@ -3656,7 +3771,16 @@
           <w:sz w:val="20"/>
           <w:szCs w:val="20"/>
         </w:rPr>
-        <w:t xml:space="preserve">An Eulerian </w:t>
+        <w:t>An</w:t>
+      </w:r>
+      <w:proofErr w:type="gramEnd"/>
+      <w:r>
+        <w:rPr>
+          <w:rFonts w:ascii="Arial" w:eastAsiaTheme="minorEastAsia" w:hAnsi="Arial" w:cs="Arial"/>
+          <w:sz w:val="20"/>
+          <w:szCs w:val="20"/>
+        </w:rPr>
+        <w:t xml:space="preserve"> Eulerian </w:t>
       </w:r>
       <w:r>
         <w:rPr>
@@ -3673,18 +3797,8 @@
           <w:sz w:val="20"/>
           <w:szCs w:val="20"/>
         </w:rPr>
-        <w:t xml:space="preserve"> in the graph corresponds to string </w:t>
-      </w:r>
-      <w:proofErr w:type="spellStart"/>
-      <w:r>
-        <w:rPr>
-          <w:rFonts w:ascii="Arial" w:eastAsiaTheme="minorEastAsia" w:hAnsi="Arial" w:cs="Arial"/>
-          <w:sz w:val="20"/>
-          <w:szCs w:val="20"/>
-        </w:rPr>
-        <w:t>TATGTGGGTA</w:t>
-      </w:r>
-      <w:proofErr w:type="spellEnd"/>
+        <w:t xml:space="preserve"> in the graph corresponds to string TATGTGGGTA</w:t>
+      </w:r>
       <w:r>
         <w:rPr>
           <w:rFonts w:ascii="Arial" w:eastAsiaTheme="minorEastAsia" w:hAnsi="Arial" w:cs="Arial"/>
@@ -3929,6 +4043,7 @@
         <w:t xml:space="preserve">a) </w:t>
       </w:r>
       <w:proofErr w:type="spellStart"/>
+      <w:proofErr w:type="gramStart"/>
       <w:r>
         <w:rPr>
           <w:rStyle w:val="apple-style-span"/>
@@ -3940,6 +4055,7 @@
         <w:t>exonic</w:t>
       </w:r>
       <w:proofErr w:type="spellEnd"/>
+      <w:proofErr w:type="gramEnd"/>
       <w:r>
         <w:rPr>
           <w:rStyle w:val="apple-style-span"/>
@@ -4009,7 +4125,29 @@
           <w:sz w:val="20"/>
           <w:szCs w:val="20"/>
         </w:rPr>
-        <w:t xml:space="preserve"> intronic regions are (usually) not transcribed into RNA</w:t>
+        <w:t xml:space="preserve"> </w:t>
+      </w:r>
+      <w:proofErr w:type="gramStart"/>
+      <w:r>
+        <w:rPr>
+          <w:rStyle w:val="apple-style-span"/>
+          <w:rFonts w:ascii="Arial" w:hAnsi="Arial" w:cs="Arial"/>
+          <w:color w:val="auto"/>
+          <w:sz w:val="20"/>
+          <w:szCs w:val="20"/>
+        </w:rPr>
+        <w:t>intronic</w:t>
+      </w:r>
+      <w:proofErr w:type="gramEnd"/>
+      <w:r>
+        <w:rPr>
+          <w:rStyle w:val="apple-style-span"/>
+          <w:rFonts w:ascii="Arial" w:hAnsi="Arial" w:cs="Arial"/>
+          <w:color w:val="auto"/>
+          <w:sz w:val="20"/>
+          <w:szCs w:val="20"/>
+        </w:rPr>
+        <w:t xml:space="preserve"> regions are (usually) not transcribed into RNA</w:t>
       </w:r>
     </w:p>
     <w:p>
@@ -4040,29 +4178,29 @@
           <w:sz w:val="20"/>
           <w:szCs w:val="20"/>
         </w:rPr>
-        <w:t>c) different transcripts (</w:t>
-      </w:r>
-      <w:proofErr w:type="spellStart"/>
-      <w:r>
-        <w:rPr>
-          <w:rStyle w:val="apple-style-span"/>
-          <w:rFonts w:ascii="Arial" w:hAnsi="Arial" w:cs="Arial"/>
-          <w:color w:val="auto"/>
-          <w:sz w:val="20"/>
-          <w:szCs w:val="20"/>
-        </w:rPr>
-        <w:t>isoforms</w:t>
-      </w:r>
-      <w:proofErr w:type="spellEnd"/>
-      <w:r>
-        <w:rPr>
-          <w:rStyle w:val="apple-style-span"/>
-          <w:rFonts w:ascii="Arial" w:hAnsi="Arial" w:cs="Arial"/>
-          <w:color w:val="auto"/>
-          <w:sz w:val="20"/>
-          <w:szCs w:val="20"/>
-        </w:rPr>
-        <w:t>) for a gene are given, in part, by differences in exon splicing</w:t>
+        <w:t xml:space="preserve">c) </w:t>
+      </w:r>
+      <w:proofErr w:type="gramStart"/>
+      <w:r>
+        <w:rPr>
+          <w:rStyle w:val="apple-style-span"/>
+          <w:rFonts w:ascii="Arial" w:hAnsi="Arial" w:cs="Arial"/>
+          <w:color w:val="auto"/>
+          <w:sz w:val="20"/>
+          <w:szCs w:val="20"/>
+        </w:rPr>
+        <w:t>different</w:t>
+      </w:r>
+      <w:proofErr w:type="gramEnd"/>
+      <w:r>
+        <w:rPr>
+          <w:rStyle w:val="apple-style-span"/>
+          <w:rFonts w:ascii="Arial" w:hAnsi="Arial" w:cs="Arial"/>
+          <w:color w:val="auto"/>
+          <w:sz w:val="20"/>
+          <w:szCs w:val="20"/>
+        </w:rPr>
+        <w:t xml:space="preserve"> transcripts (isoforms) for a gene are given, in part, by differences in exon splicing</w:t>
       </w:r>
     </w:p>
     <w:p>
@@ -4103,15 +4241,27 @@
         </w:rPr>
         <w:t xml:space="preserve">d) </w:t>
       </w:r>
-      <w:r>
-        <w:rPr>
-          <w:rStyle w:val="apple-style-span"/>
-          <w:rFonts w:ascii="Arial" w:hAnsi="Arial" w:cs="Arial"/>
-          <w:color w:val="auto"/>
-          <w:sz w:val="20"/>
-          <w:szCs w:val="20"/>
-        </w:rPr>
-        <w:t xml:space="preserve">all of (a), (b) and (c) </w:t>
+      <w:proofErr w:type="gramStart"/>
+      <w:r>
+        <w:rPr>
+          <w:rStyle w:val="apple-style-span"/>
+          <w:rFonts w:ascii="Arial" w:hAnsi="Arial" w:cs="Arial"/>
+          <w:color w:val="auto"/>
+          <w:sz w:val="20"/>
+          <w:szCs w:val="20"/>
+        </w:rPr>
+        <w:t>all</w:t>
+      </w:r>
+      <w:proofErr w:type="gramEnd"/>
+      <w:r>
+        <w:rPr>
+          <w:rStyle w:val="apple-style-span"/>
+          <w:rFonts w:ascii="Arial" w:hAnsi="Arial" w:cs="Arial"/>
+          <w:color w:val="auto"/>
+          <w:sz w:val="20"/>
+          <w:szCs w:val="20"/>
+        </w:rPr>
+        <w:t xml:space="preserve"> of (a), (b) and (c) </w:t>
       </w:r>
       <w:r>
         <w:rPr>
@@ -4179,7 +4329,29 @@
           <w:sz w:val="20"/>
           <w:szCs w:val="20"/>
         </w:rPr>
-        <w:t>Which of the following statements are true of the Burrows-Wheeler transform BWT(S) of string S</w:t>
+        <w:t xml:space="preserve">Which of the following statements are true of the Burrows-Wheeler transform </w:t>
+      </w:r>
+      <w:proofErr w:type="gramStart"/>
+      <w:r>
+        <w:rPr>
+          <w:rStyle w:val="apple-style-span"/>
+          <w:rFonts w:ascii="Arial" w:hAnsi="Arial" w:cs="Arial"/>
+          <w:color w:val="auto"/>
+          <w:sz w:val="20"/>
+          <w:szCs w:val="20"/>
+        </w:rPr>
+        <w:t>BWT(</w:t>
+      </w:r>
+      <w:proofErr w:type="gramEnd"/>
+      <w:r>
+        <w:rPr>
+          <w:rStyle w:val="apple-style-span"/>
+          <w:rFonts w:ascii="Arial" w:hAnsi="Arial" w:cs="Arial"/>
+          <w:color w:val="auto"/>
+          <w:sz w:val="20"/>
+          <w:szCs w:val="20"/>
+        </w:rPr>
+        <w:t>S) of string S</w:t>
       </w:r>
     </w:p>
     <w:p>
@@ -4208,15 +4380,27 @@
         </w:rPr>
         <w:t xml:space="preserve">a) </w:t>
       </w:r>
-      <w:r>
-        <w:rPr>
-          <w:rStyle w:val="apple-style-span"/>
-          <w:rFonts w:ascii="Arial" w:hAnsi="Arial" w:cs="Arial"/>
-          <w:color w:val="auto"/>
-          <w:sz w:val="20"/>
-          <w:szCs w:val="20"/>
-        </w:rPr>
-        <w:t>there is an algorithm using BWT(S) with time complexity O(|P|) to determine if string P occurs in S</w:t>
+      <w:proofErr w:type="gramStart"/>
+      <w:r>
+        <w:rPr>
+          <w:rStyle w:val="apple-style-span"/>
+          <w:rFonts w:ascii="Arial" w:hAnsi="Arial" w:cs="Arial"/>
+          <w:color w:val="auto"/>
+          <w:sz w:val="20"/>
+          <w:szCs w:val="20"/>
+        </w:rPr>
+        <w:t>there</w:t>
+      </w:r>
+      <w:proofErr w:type="gramEnd"/>
+      <w:r>
+        <w:rPr>
+          <w:rStyle w:val="apple-style-span"/>
+          <w:rFonts w:ascii="Arial" w:hAnsi="Arial" w:cs="Arial"/>
+          <w:color w:val="auto"/>
+          <w:sz w:val="20"/>
+          <w:szCs w:val="20"/>
+        </w:rPr>
+        <w:t xml:space="preserve"> is an algorithm using BWT(S) with time complexity O(|P|) to determine if string P occurs in S</w:t>
       </w:r>
     </w:p>
     <w:p>
@@ -4255,15 +4439,27 @@
         </w:rPr>
         <w:t xml:space="preserve"> </w:t>
       </w:r>
-      <w:r>
-        <w:rPr>
-          <w:rStyle w:val="apple-style-span"/>
-          <w:rFonts w:ascii="Arial" w:hAnsi="Arial" w:cs="Arial"/>
-          <w:color w:val="auto"/>
-          <w:sz w:val="20"/>
-          <w:szCs w:val="20"/>
-        </w:rPr>
-        <w:t xml:space="preserve">the </w:t>
+      <w:proofErr w:type="gramStart"/>
+      <w:r>
+        <w:rPr>
+          <w:rStyle w:val="apple-style-span"/>
+          <w:rFonts w:ascii="Arial" w:hAnsi="Arial" w:cs="Arial"/>
+          <w:color w:val="auto"/>
+          <w:sz w:val="20"/>
+          <w:szCs w:val="20"/>
+        </w:rPr>
+        <w:t>the</w:t>
+      </w:r>
+      <w:proofErr w:type="gramEnd"/>
+      <w:r>
+        <w:rPr>
+          <w:rStyle w:val="apple-style-span"/>
+          <w:rFonts w:ascii="Arial" w:hAnsi="Arial" w:cs="Arial"/>
+          <w:color w:val="auto"/>
+          <w:sz w:val="20"/>
+          <w:szCs w:val="20"/>
+        </w:rPr>
+        <w:t xml:space="preserve"> </w:t>
       </w:r>
       <w:proofErr w:type="spellStart"/>
       <w:r>
@@ -4389,15 +4585,27 @@
         </w:rPr>
         <w:t xml:space="preserve">c) </w:t>
       </w:r>
-      <w:r>
-        <w:rPr>
-          <w:rStyle w:val="apple-style-span"/>
-          <w:rFonts w:ascii="Arial" w:hAnsi="Arial" w:cs="Arial"/>
-          <w:color w:val="auto"/>
-          <w:sz w:val="20"/>
-          <w:szCs w:val="20"/>
-        </w:rPr>
-        <w:t>BWT(S) is sufficient to reconstruct the first column of the rotation matrix of S</w:t>
+      <w:proofErr w:type="gramStart"/>
+      <w:r>
+        <w:rPr>
+          <w:rStyle w:val="apple-style-span"/>
+          <w:rFonts w:ascii="Arial" w:hAnsi="Arial" w:cs="Arial"/>
+          <w:color w:val="auto"/>
+          <w:sz w:val="20"/>
+          <w:szCs w:val="20"/>
+        </w:rPr>
+        <w:t>BWT(</w:t>
+      </w:r>
+      <w:proofErr w:type="gramEnd"/>
+      <w:r>
+        <w:rPr>
+          <w:rStyle w:val="apple-style-span"/>
+          <w:rFonts w:ascii="Arial" w:hAnsi="Arial" w:cs="Arial"/>
+          <w:color w:val="auto"/>
+          <w:sz w:val="20"/>
+          <w:szCs w:val="20"/>
+        </w:rPr>
+        <w:t>S) is sufficient to reconstruct the first column of the rotation matrix of S</w:t>
       </w:r>
     </w:p>
     <w:p>
@@ -4435,7 +4643,29 @@
           <w:sz w:val="20"/>
           <w:szCs w:val="20"/>
         </w:rPr>
-        <w:t xml:space="preserve"> (a) and (c)</w:t>
+        <w:t xml:space="preserve"> (</w:t>
+      </w:r>
+      <w:proofErr w:type="gramStart"/>
+      <w:r>
+        <w:rPr>
+          <w:rStyle w:val="apple-style-span"/>
+          <w:rFonts w:ascii="Arial" w:hAnsi="Arial" w:cs="Arial"/>
+          <w:color w:val="auto"/>
+          <w:sz w:val="20"/>
+          <w:szCs w:val="20"/>
+        </w:rPr>
+        <w:t>a</w:t>
+      </w:r>
+      <w:proofErr w:type="gramEnd"/>
+      <w:r>
+        <w:rPr>
+          <w:rStyle w:val="apple-style-span"/>
+          <w:rFonts w:ascii="Arial" w:hAnsi="Arial" w:cs="Arial"/>
+          <w:color w:val="auto"/>
+          <w:sz w:val="20"/>
+          <w:szCs w:val="20"/>
+        </w:rPr>
+        <w:t>) and (c)</w:t>
       </w:r>
       <w:r>
         <w:rPr>
@@ -4598,6 +4828,7 @@
             </m:r>
           </m:sub>
         </m:sSub>
+        <w:proofErr w:type="gramStart"/>
         <m:r>
           <w:rPr>
             <w:rStyle w:val="apple-style-span"/>
@@ -4608,6 +4839,7 @@
           </w:rPr>
           <m:t>,…,</m:t>
         </m:r>
+        <w:proofErr w:type="gramEnd"/>
         <m:sSub>
           <m:sSubPr>
             <m:ctrlPr>
@@ -5044,7 +5276,29 @@
           <w:sz w:val="20"/>
           <w:szCs w:val="20"/>
         </w:rPr>
-        <w:t>a) preprocessing: O(|</w:t>
+        <w:t xml:space="preserve">a) </w:t>
+      </w:r>
+      <w:proofErr w:type="gramStart"/>
+      <w:r>
+        <w:rPr>
+          <w:rStyle w:val="apple-style-span"/>
+          <w:rFonts w:ascii="Arial" w:hAnsi="Arial" w:cs="Arial"/>
+          <w:color w:val="auto"/>
+          <w:sz w:val="20"/>
+          <w:szCs w:val="20"/>
+        </w:rPr>
+        <w:t>preprocessing</w:t>
+      </w:r>
+      <w:proofErr w:type="gramEnd"/>
+      <w:r>
+        <w:rPr>
+          <w:rStyle w:val="apple-style-span"/>
+          <w:rFonts w:ascii="Arial" w:hAnsi="Arial" w:cs="Arial"/>
+          <w:color w:val="auto"/>
+          <w:sz w:val="20"/>
+          <w:szCs w:val="20"/>
+        </w:rPr>
+        <w:t>: O(|</w:t>
       </w:r>
       <w:r>
         <w:rPr>
@@ -5119,7 +5373,29 @@
           <w:sz w:val="20"/>
           <w:szCs w:val="20"/>
         </w:rPr>
-        <w:t>b) preprocessing: O(|T|), space: O(|T|), search: O(|</w:t>
+        <w:t xml:space="preserve">b) </w:t>
+      </w:r>
+      <w:proofErr w:type="gramStart"/>
+      <w:r>
+        <w:rPr>
+          <w:rStyle w:val="apple-style-span"/>
+          <w:rFonts w:ascii="Arial" w:hAnsi="Arial" w:cs="Arial"/>
+          <w:color w:val="auto"/>
+          <w:sz w:val="20"/>
+          <w:szCs w:val="20"/>
+        </w:rPr>
+        <w:t>preprocessing</w:t>
+      </w:r>
+      <w:proofErr w:type="gramEnd"/>
+      <w:r>
+        <w:rPr>
+          <w:rStyle w:val="apple-style-span"/>
+          <w:rFonts w:ascii="Arial" w:hAnsi="Arial" w:cs="Arial"/>
+          <w:color w:val="auto"/>
+          <w:sz w:val="20"/>
+          <w:szCs w:val="20"/>
+        </w:rPr>
+        <w:t>: O(|T|), space: O(|T|), search: O(|</w:t>
       </w:r>
       <w:r>
         <w:rPr>
@@ -5174,7 +5450,29 @@
           <w:sz w:val="20"/>
           <w:szCs w:val="20"/>
         </w:rPr>
-        <w:t>c) preprocessing: O(|T| * log |T|), space O(|T|), search O(|</w:t>
+        <w:t xml:space="preserve">c) </w:t>
+      </w:r>
+      <w:proofErr w:type="gramStart"/>
+      <w:r>
+        <w:rPr>
+          <w:rStyle w:val="apple-style-span"/>
+          <w:rFonts w:ascii="Arial" w:hAnsi="Arial" w:cs="Arial"/>
+          <w:color w:val="auto"/>
+          <w:sz w:val="20"/>
+          <w:szCs w:val="20"/>
+        </w:rPr>
+        <w:t>preprocessing</w:t>
+      </w:r>
+      <w:proofErr w:type="gramEnd"/>
+      <w:r>
+        <w:rPr>
+          <w:rStyle w:val="apple-style-span"/>
+          <w:rFonts w:ascii="Arial" w:hAnsi="Arial" w:cs="Arial"/>
+          <w:color w:val="auto"/>
+          <w:sz w:val="20"/>
+          <w:szCs w:val="20"/>
+        </w:rPr>
+        <w:t>: O(|T| * log |T|), space O(|T|), search O(|</w:t>
       </w:r>
       <w:r>
         <w:rPr>
@@ -5229,7 +5527,29 @@
           <w:sz w:val="20"/>
           <w:szCs w:val="20"/>
         </w:rPr>
-        <w:t>d) preprocessing: O(|T| + |</w:t>
+        <w:t xml:space="preserve">d) </w:t>
+      </w:r>
+      <w:proofErr w:type="gramStart"/>
+      <w:r>
+        <w:rPr>
+          <w:rStyle w:val="apple-style-span"/>
+          <w:rFonts w:ascii="Arial" w:hAnsi="Arial" w:cs="Arial"/>
+          <w:color w:val="auto"/>
+          <w:sz w:val="20"/>
+          <w:szCs w:val="20"/>
+        </w:rPr>
+        <w:t>preprocessing</w:t>
+      </w:r>
+      <w:proofErr w:type="gramEnd"/>
+      <w:r>
+        <w:rPr>
+          <w:rStyle w:val="apple-style-span"/>
+          <w:rFonts w:ascii="Arial" w:hAnsi="Arial" w:cs="Arial"/>
+          <w:color w:val="auto"/>
+          <w:sz w:val="20"/>
+          <w:szCs w:val="20"/>
+        </w:rPr>
+        <w:t>: O(|T| + |</w:t>
       </w:r>
       <w:r>
         <w:rPr>
@@ -5555,7 +5875,27 @@
           <w:sz w:val="20"/>
           <w:szCs w:val="20"/>
         </w:rPr>
-        <w:t>d) (b) and (c)</w:t>
+        <w:t>d) (</w:t>
+      </w:r>
+      <w:proofErr w:type="gramStart"/>
+      <w:r>
+        <w:rPr>
+          <w:rFonts w:ascii="Arial" w:hAnsi="Arial" w:cs="Arial"/>
+          <w:iCs/>
+          <w:sz w:val="20"/>
+          <w:szCs w:val="20"/>
+        </w:rPr>
+        <w:t>b</w:t>
+      </w:r>
+      <w:proofErr w:type="gramEnd"/>
+      <w:r>
+        <w:rPr>
+          <w:rFonts w:ascii="Arial" w:hAnsi="Arial" w:cs="Arial"/>
+          <w:iCs/>
+          <w:sz w:val="20"/>
+          <w:szCs w:val="20"/>
+        </w:rPr>
+        <w:t>) and (c)</w:t>
       </w:r>
       <w:r>
         <w:rPr>
@@ -5582,14 +5922,25 @@
           <w:szCs w:val="20"/>
         </w:rPr>
       </w:pPr>
-      <w:r>
-        <w:rPr>
-          <w:rFonts w:ascii="Arial" w:hAnsi="Arial" w:cs="Arial"/>
-          <w:iCs/>
-          <w:sz w:val="20"/>
-          <w:szCs w:val="20"/>
-        </w:rPr>
-        <w:t>e)  None of the above</w:t>
+      <w:proofErr w:type="gramStart"/>
+      <w:r>
+        <w:rPr>
+          <w:rFonts w:ascii="Arial" w:hAnsi="Arial" w:cs="Arial"/>
+          <w:iCs/>
+          <w:sz w:val="20"/>
+          <w:szCs w:val="20"/>
+        </w:rPr>
+        <w:t>e)  None</w:t>
+      </w:r>
+      <w:proofErr w:type="gramEnd"/>
+      <w:r>
+        <w:rPr>
+          <w:rFonts w:ascii="Arial" w:hAnsi="Arial" w:cs="Arial"/>
+          <w:iCs/>
+          <w:sz w:val="20"/>
+          <w:szCs w:val="20"/>
+        </w:rPr>
+        <w:t xml:space="preserve"> of the above</w:t>
       </w:r>
     </w:p>
     <w:p>
@@ -5868,7 +6219,7 @@
                     </pic:cNvPicPr>
                   </pic:nvPicPr>
                   <pic:blipFill>
-                    <a:blip r:embed="rId6">
+                    <a:blip r:embed="rId7">
                       <a:extLst>
                         <a:ext uri="{28A0092B-C50C-407E-A947-70E740481C1C}">
                           <a14:useLocalDpi xmlns:a14="http://schemas.microsoft.com/office/drawing/2010/main" val="0"/>
@@ -6174,6 +6525,7 @@
         </w:rPr>
         <w:t xml:space="preserve"> is </w:t>
       </w:r>
+      <w:proofErr w:type="gramStart"/>
       <m:oMath>
         <m:r>
           <w:rPr>
@@ -6185,6 +6537,7 @@
           </w:rPr>
           <m:t>O(</m:t>
         </m:r>
+        <w:proofErr w:type="gramEnd"/>
         <m:sSup>
           <m:sSupPr>
             <m:ctrlPr>
@@ -6525,25 +6878,7 @@
           <w:sz w:val="20"/>
           <w:szCs w:val="20"/>
         </w:rPr>
-        <w:t xml:space="preserve">Consider pattern P=AGTCGA and target T= </w:t>
-      </w:r>
-      <w:proofErr w:type="spellStart"/>
-      <w:r>
-        <w:rPr>
-          <w:rFonts w:ascii="Arial" w:hAnsi="Arial" w:cs="Arial"/>
-          <w:sz w:val="20"/>
-          <w:szCs w:val="20"/>
-        </w:rPr>
-        <w:t>AGCAGTCGAGTC</w:t>
-      </w:r>
-      <w:proofErr w:type="spellEnd"/>
-      <w:r>
-        <w:rPr>
-          <w:rFonts w:ascii="Arial" w:hAnsi="Arial" w:cs="Arial"/>
-          <w:sz w:val="20"/>
-          <w:szCs w:val="20"/>
-        </w:rPr>
-        <w:t xml:space="preserve">. Show how the Z-algorithm would be used to find </w:t>
+        <w:t xml:space="preserve">Consider pattern P=AGTCGA and target T= AGCAGTCGAGTC. Show how the Z-algorithm would be used to find </w:t>
       </w:r>
       <w:r>
         <w:rPr>
@@ -6928,8 +7263,6 @@
         </w:rPr>
         <w:t xml:space="preserve">In the </w:t>
       </w:r>
-      <w:bookmarkStart w:id="0" w:name="_GoBack"/>
-      <w:bookmarkEnd w:id="0"/>
       <w:r>
         <w:rPr>
           <w:rFonts w:ascii="Arial" w:hAnsi="Arial" w:cs="Arial"/>
@@ -7336,7 +7669,27 @@
           <w:sz w:val="20"/>
           <w:szCs w:val="20"/>
         </w:rPr>
-        <w:t xml:space="preserve"> a sentence or two describing this scoring function, make sure to mention if this score is a probability (or not).</w:t>
+        <w:t xml:space="preserve"> a sentence or two describing this scoring </w:t>
+      </w:r>
+      <w:proofErr w:type="gramStart"/>
+      <w:r>
+        <w:rPr>
+          <w:rFonts w:ascii="Arial" w:hAnsi="Arial" w:cs="Arial"/>
+          <w:color w:val="000000"/>
+          <w:sz w:val="20"/>
+          <w:szCs w:val="20"/>
+        </w:rPr>
+        <w:t>function,</w:t>
+      </w:r>
+      <w:proofErr w:type="gramEnd"/>
+      <w:r>
+        <w:rPr>
+          <w:rFonts w:ascii="Arial" w:hAnsi="Arial" w:cs="Arial"/>
+          <w:color w:val="000000"/>
+          <w:sz w:val="20"/>
+          <w:szCs w:val="20"/>
+        </w:rPr>
+        <w:t xml:space="preserve"> make sure to mention if this score is a probability (or not).</w:t>
       </w:r>
     </w:p>
     <w:p>
@@ -7646,7 +7999,16 @@
           <w:sz w:val="20"/>
           <w:szCs w:val="20"/>
         </w:rPr>
-        <w:t xml:space="preserve"> in the suffix tree of string S.</w:t>
+        <w:t xml:space="preserve"> in the suffix tree of string S</w:t>
+      </w:r>
+      <w:proofErr w:type="gramStart"/>
+      <w:r>
+        <w:rPr>
+          <w:rFonts w:ascii="Arial" w:hAnsi="Arial" w:cs="Arial"/>
+          <w:sz w:val="20"/>
+          <w:szCs w:val="20"/>
+        </w:rPr>
+        <w:t>.</w:t>
       </w:r>
       <w:r>
         <w:rPr>
@@ -7657,6 +8019,7 @@
         <w:t>  </w:t>
       </w:r>
+      <w:proofErr w:type="gramEnd"/>
     </w:p>
     <w:p>
       <w:pPr>
@@ -7673,9 +8036,19 @@
           <w:sz w:val="20"/>
           <w:szCs w:val="20"/>
         </w:rPr>
-        <w:t>a) What does this node represent? +        <w:t>a) What does this node represent</w:t>
+      </w:r>
+      <w:proofErr w:type="gramStart"/>
+      <w:r>
+        <w:rPr>
+          <w:rFonts w:ascii="Arial" w:hAnsi="Arial" w:cs="Arial"/>
+          <w:sz w:val="20"/>
+          <w:szCs w:val="20"/>
+        </w:rPr>
+        <w:t>?  </w:t>
       </w:r>
+      <w:proofErr w:type="gramEnd"/>
       <w:r>
         <w:rPr>
           <w:rFonts w:ascii="Arial" w:hAnsi="Arial" w:cs="Arial"/>
@@ -7726,9 +8099,19 @@
           <w:sz w:val="20"/>
           <w:szCs w:val="20"/>
         </w:rPr>
-        <w:t xml:space="preserve"> using the suffix tree. +        <w:t xml:space="preserve"> using the suffix tree</w:t>
+      </w:r>
+      <w:proofErr w:type="gramStart"/>
+      <w:r>
+        <w:rPr>
+          <w:rFonts w:ascii="Arial" w:hAnsi="Arial" w:cs="Arial"/>
+          <w:sz w:val="20"/>
+          <w:szCs w:val="20"/>
+        </w:rPr>
+        <w:t>.  </w:t>
       </w:r>
+      <w:proofErr w:type="gramEnd"/>
     </w:p>
     <w:p>
       <w:pPr>
@@ -7773,7 +8156,7 @@
 </file>
 
 <file path=word/numbering.xml><?xml version="1.0" encoding="utf-8"?>
-<w:numbering xmlns:wpc="http://schemas.microsoft.com/office/word/2010/wordprocessingCanvas" xmlns:mo="http://schemas.microsoft.com/office/mac/office/2008/main" xmlns:mc="http://schemas.openxmlformats.org/markup-compatibility/2006" xmlns:mv="urn:schemas-microsoft-com:mac:vml" xmlns:o="urn:schemas-microsoft-com:office:office" xmlns:r="http://schemas.openxmlformats.org/officeDocument/2006/relationships" xmlns:m="http://schemas.openxmlformats.org/officeDocument/2006/math" xmlns:v="urn:schemas-microsoft-com:vml" xmlns:wp14="http://schemas.microsoft.com/office/word/2010/wordprocessingDrawing" xmlns:wp="http://schemas.openxmlformats.org/drawingml/2006/wordprocessingDrawing" xmlns:w10="urn:schemas-microsoft-com:office:word" xmlns:w="http://schemas.openxmlformats.org/wordprocessingml/2006/main" xmlns:w14="http://schemas.microsoft.com/office/word/2010/wordml" xmlns:w15="http://schemas.microsoft.com/office/word/2012/wordml" xmlns:wpg="http://schemas.microsoft.com/office/word/2010/wordprocessingGroup" xmlns:wpi="http://schemas.microsoft.com/office/word/2010/wordprocessingInk" xmlns:wne="http://schemas.microsoft.com/office/word/2006/wordml" xmlns:wps="http://schemas.microsoft.com/office/word/2010/wordprocessingShape" mc:Ignorable="w14 w15 wp14">
+<w:numbering xmlns:wpc="http://schemas.microsoft.com/office/word/2010/wordprocessingCanvas" xmlns:mo="http://schemas.microsoft.com/office/mac/office/2008/main" xmlns:mc="http://schemas.openxmlformats.org/markup-compatibility/2006" xmlns:mv="urn:schemas-microsoft-com:mac:vml" xmlns:o="urn:schemas-microsoft-com:office:office" xmlns:r="http://schemas.openxmlformats.org/officeDocument/2006/relationships" xmlns:m="http://schemas.openxmlformats.org/officeDocument/2006/math" xmlns:v="urn:schemas-microsoft-com:vml" xmlns:wp14="http://schemas.microsoft.com/office/word/2010/wordprocessingDrawing" xmlns:wp="http://schemas.openxmlformats.org/drawingml/2006/wordprocessingDrawing" xmlns:w10="urn:schemas-microsoft-com:office:word" xmlns:w="http://schemas.openxmlformats.org/wordprocessingml/2006/main" xmlns:w14="http://schemas.microsoft.com/office/word/2010/wordml" xmlns:wpg="http://schemas.microsoft.com/office/word/2010/wordprocessingGroup" xmlns:wpi="http://schemas.microsoft.com/office/word/2010/wordprocessingInk" xmlns:wne="http://schemas.microsoft.com/office/word/2006/wordml" xmlns:wps="http://schemas.microsoft.com/office/word/2010/wordprocessingShape" mc:Ignorable="w14 wp14">
   <w:abstractNum w:abstractNumId="0">
     <w:nsid w:val="00000001"/>
     <w:multiLevelType w:val="hybridMultilevel"/>
@@ -10046,7 +10429,7 @@
 </file>
 
 <file path=word/styles.xml><?xml version="1.0" encoding="utf-8"?>
-<w:styles xmlns:mc="http://schemas.openxmlformats.org/markup-compatibility/2006" xmlns:r="http://schemas.openxmlformats.org/officeDocument/2006/relationships" xmlns:w="http://schemas.openxmlformats.org/wordprocessingml/2006/main" xmlns:w14="http://schemas.microsoft.com/office/word/2010/wordml" xmlns:w15="http://schemas.microsoft.com/office/word/2012/wordml" mc:Ignorable="w14 w15">
+<w:styles xmlns:mc="http://schemas.openxmlformats.org/markup-compatibility/2006" xmlns:r="http://schemas.openxmlformats.org/officeDocument/2006/relationships" xmlns:w="http://schemas.openxmlformats.org/wordprocessingml/2006/main" xmlns:w14="http://schemas.microsoft.com/office/word/2010/wordml" mc:Ignorable="w14">
   <w:docDefaults>
     <w:rPrDefault>
       <w:rPr>
@@ -10062,387 +10445,537 @@
       </w:pPr>
     </w:pPrDefault>
   </w:docDefaults>
-  <w:latentStyles w:defLockedState="0" w:defUIPriority="99" w:defSemiHidden="0" w:defUnhideWhenUsed="0" w:defQFormat="0" w:count="380">
-    <w:lsdException w:name="Normal" w:uiPriority="0" w:qFormat="1"/>
-    <w:lsdException w:name="heading 1" w:uiPriority="9" w:qFormat="1"/>
-    <w:lsdException w:name="heading 2" w:semiHidden="1" w:uiPriority="9" w:unhideWhenUsed="1" w:qFormat="1"/>
-    <w:lsdException w:name="heading 3" w:semiHidden="1" w:uiPriority="9" w:unhideWhenUsed="1" w:qFormat="1"/>
-    <w:lsdException w:name="heading 4" w:semiHidden="1" w:uiPriority="9" w:unhideWhenUsed="1" w:qFormat="1"/>
-    <w:lsdException w:name="heading 5" w:semiHidden="1" w:uiPriority="9" w:unhideWhenUsed="1" w:qFormat="1"/>
-    <w:lsdException w:name="heading 6" w:semiHidden="1" w:uiPriority="9" w:unhideWhenUsed="1" w:qFormat="1"/>
-    <w:lsdException w:name="heading 7" w:semiHidden="1" w:uiPriority="9" w:unhideWhenUsed="1" w:qFormat="1"/>
-    <w:lsdException w:name="heading 8" w:semiHidden="1" w:uiPriority="9" w:unhideWhenUsed="1" w:qFormat="1"/>
-    <w:lsdException w:name="heading 9" w:semiHidden="1" w:uiPriority="9" w:unhideWhenUsed="1" w:qFormat="1"/>
-    <w:lsdException w:name="index 1" w:semiHidden="1" w:unhideWhenUsed="1"/>
-    <w:lsdException w:name="index 2" w:semiHidden="1" w:unhideWhenUsed="1"/>
-    <w:lsdException w:name="index 3" w:semiHidden="1" w:unhideWhenUsed="1"/>
-    <w:lsdException w:name="index 4" w:semiHidden="1" w:unhideWhenUsed="1"/>
-    <w:lsdException w:name="index 5" w:semiHidden="1" w:unhideWhenUsed="1"/>
-    <w:lsdException w:name="index 6" w:semiHidden="1" w:unhideWhenUsed="1"/>
-    <w:lsdException w:name="index 7" w:semiHidden="1" w:unhideWhenUsed="1"/>
-    <w:lsdException w:name="index 8" w:semiHidden="1" w:unhideWhenUsed="1"/>
-    <w:lsdException w:name="index 9" w:semiHidden="1" w:unhideWhenUsed="1"/>
-    <w:lsdException w:name="toc 1" w:semiHidden="1" w:uiPriority="39" w:unhideWhenUsed="1"/>
-    <w:lsdException w:name="toc 2" w:semiHidden="1" w:uiPriority="39" w:unhideWhenUsed="1"/>
-    <w:lsdException w:name="toc 3" w:semiHidden="1" w:uiPriority="39" w:unhideWhenUsed="1"/>
-    <w:lsdException w:name="toc 4" w:semiHidden="1" w:uiPriority="39" w:unhideWhenUsed="1"/>
-    <w:lsdException w:name="toc 5" w:semiHidden="1" w:uiPriority="39" w:unhideWhenUsed="1"/>
-    <w:lsdException w:name="toc 6" w:semiHidden="1" w:uiPriority="39" w:unhideWhenUsed="1"/>
-    <w:lsdException w:name="toc 7" w:semiHidden="1" w:uiPriority="39" w:unhideWhenUsed="1"/>
-    <w:lsdException w:name="toc 8" w:semiHidden="1" w:uiPriority="39" w:unhideWhenUsed="1"/>
-    <w:lsdException w:name="toc 9" w:semiHidden="1" w:uiPriority="39" w:unhideWhenUsed="1"/>
-    <w:lsdException w:name="Normal Indent" w:semiHidden="1" w:unhideWhenUsed="1"/>
-    <w:lsdException w:name="footnote text" w:semiHidden="1" w:unhideWhenUsed="1"/>
-    <w:lsdException w:name="annotation text" w:semiHidden="1" w:unhideWhenUsed="1"/>
-    <w:lsdException w:name="header" w:semiHidden="1" w:unhideWhenUsed="1"/>
-    <w:lsdException w:name="footer" w:semiHidden="1" w:unhideWhenUsed="1"/>
-    <w:lsdException w:name="index heading" w:semiHidden="1" w:unhideWhenUsed="1"/>
-    <w:lsdException w:name="caption" w:semiHidden="1" w:uiPriority="35" w:unhideWhenUsed="1" w:qFormat="1"/>
-    <w:lsdException w:name="table of figures" w:semiHidden="1" w:unhideWhenUsed="1"/>
-    <w:lsdException w:name="envelope address" w:semiHidden="1" w:unhideWhenUsed="1"/>
-    <w:lsdException w:name="envelope return" w:semiHidden="1" w:unhideWhenUsed="1"/>
-    <w:lsdException w:name="footnote reference" w:semiHidden="1" w:unhideWhenUsed="1"/>
-    <w:lsdException w:name="annotation reference" w:semiHidden="1" w:unhideWhenUsed="1"/>
-    <w:lsdException w:name="line number" w:semiHidden="1" w:unhideWhenUsed="1"/>
-    <w:lsdException w:name="page number" w:semiHidden="1" w:unhideWhenUsed="1"/>
-    <w:lsdException w:name="endnote reference" w:semiHidden="1" w:unhideWhenUsed="1"/>
-    <w:lsdException w:name="endnote text" w:semiHidden="1" w:unhideWhenUsed="1"/>
-    <w:lsdException w:name="table of authorities" w:semiHidden="1" w:unhideWhenUsed="1"/>
-    <w:lsdException w:name="macro" w:semiHidden="1" w:unhideWhenUsed="1"/>
-    <w:lsdException w:name="toa heading" w:semiHidden="1" w:unhideWhenUsed="1"/>
-    <w:lsdException w:name="List" w:semiHidden="1" w:unhideWhenUsed="1"/>
-    <w:lsdException w:name="List Bullet" w:semiHidden="1" w:unhideWhenUsed="1"/>
-    <w:lsdException w:name="List Number" w:semiHidden="1" w:unhideWhenUsed="1"/>
-    <w:lsdException w:name="List 2" w:semiHidden="1" w:unhideWhenUsed="1"/>
-    <w:lsdException w:name="List 3" w:semiHidden="1" w:unhideWhenUsed="1"/>
-    <w:lsdException w:name="List 4" w:semiHidden="1" w:unhideWhenUsed="1"/>
-    <w:lsdException w:name="List 5" w:semiHidden="1" w:unhideWhenUsed="1"/>
-    <w:lsdException w:name="List Bullet 2" w:semiHidden="1" w:unhideWhenUsed="1"/>
-    <w:lsdException w:name="List Bullet 3" w:semiHidden="1" w:unhideWhenUsed="1"/>
-    <w:lsdException w:name="List Bullet 4" w:semiHidden="1" w:unhideWhenUsed="1"/>
-    <w:lsdException w:name="List Bullet 5" w:semiHidden="1" w:unhideWhenUsed="1"/>
-    <w:lsdException w:name="List Number 2" w:semiHidden="1" w:unhideWhenUsed="1"/>
-    <w:lsdException w:name="List Number 3" w:semiHidden="1" w:unhideWhenUsed="1"/>
-    <w:lsdException w:name="List Number 4" w:semiHidden="1" w:unhideWhenUsed="1"/>
-    <w:lsdException w:name="List Number 5" w:semiHidden="1" w:unhideWhenUsed="1"/>
-    <w:lsdException w:name="Title" w:uiPriority="10" w:qFormat="1"/>
-    <w:lsdException w:name="Closing" w:semiHidden="1" w:unhideWhenUsed="1"/>
-    <w:lsdException w:name="Signature" w:semiHidden="1" w:unhideWhenUsed="1"/>
-    <w:lsdException w:name="Default Paragraph Font" w:semiHidden="1" w:uiPriority="1" w:unhideWhenUsed="1"/>
-    <w:lsdException w:name="Body Text" w:semiHidden="1" w:unhideWhenUsed="1"/>
-    <w:lsdException w:name="Body Text Indent" w:semiHidden="1" w:unhideWhenUsed="1"/>
-    <w:lsdException w:name="List Continue" w:semiHidden="1" w:unhideWhenUsed="1"/>
-    <w:lsdException w:name="List Continue 2" w:semiHidden="1" w:unhideWhenUsed="1"/>
-    <w:lsdException w:name="List Continue 3" w:semiHidden="1" w:unhideWhenUsed="1"/>
-    <w:lsdException w:name="List Continue 4" w:semiHidden="1" w:unhideWhenUsed="1"/>
-    <w:lsdException w:name="List Continue 5" w:semiHidden="1" w:unhideWhenUsed="1"/>
-    <w:lsdException w:name="Message Header" w:semiHidden="1" w:unhideWhenUsed="1"/>
-    <w:lsdException w:name="Subtitle" w:uiPriority="11" w:qFormat="1"/>
-    <w:lsdException w:name="Salutation" w:semiHidden="1" w:unhideWhenUsed="1"/>
-    <w:lsdException w:name="Date" w:semiHidden="1" w:unhideWhenUsed="1"/>
-    <w:lsdException w:name="Body Text First Indent" w:semiHidden="1" w:unhideWhenUsed="1"/>
-    <w:lsdException w:name="Body Text First Indent 2" w:semiHidden="1" w:unhideWhenUsed="1"/>
-    <w:lsdException w:name="Note Heading" w:semiHidden="1" w:unhideWhenUsed="1"/>
-    <w:lsdException w:name="Body Text 2" w:semiHidden="1" w:unhideWhenUsed="1"/>
-    <w:lsdException w:name="Body Text 3" w:semiHidden="1" w:unhideWhenUsed="1"/>
-    <w:lsdException w:name="Body Text Indent 2" w:semiHidden="1" w:unhideWhenUsed="1"/>
-    <w:lsdException w:name="Body Text Indent 3" w:semiHidden="1" w:unhideWhenUsed="1"/>
-    <w:lsdException w:name="Block Text" w:semiHidden="1" w:unhideWhenUsed="1"/>
-    <w:lsdException w:name="Hyperlink" w:semiHidden="1" w:unhideWhenUsed="1"/>
-    <w:lsdException w:name="FollowedHyperlink" w:semiHidden="1" w:unhideWhenUsed="1"/>
-    <w:lsdException w:name="Strong" w:uiPriority="22" w:qFormat="1"/>
-    <w:lsdException w:name="Emphasis" w:uiPriority="20" w:qFormat="1"/>
-    <w:lsdException w:name="Document Map" w:semiHidden="1" w:unhideWhenUsed="1"/>
-    <w:lsdException w:name="Plain Text" w:semiHidden="1" w:unhideWhenUsed="1"/>
-    <w:lsdException w:name="E-mail Signature" w:semiHidden="1" w:unhideWhenUsed="1"/>
-    <w:lsdException w:name="HTML Top of Form" w:semiHidden="1" w:unhideWhenUsed="1"/>
-    <w:lsdException w:name="HTML Bottom of Form" w:semiHidden="1" w:unhideWhenUsed="1"/>
-    <w:lsdException w:name="Normal (Web)" w:semiHidden="1" w:unhideWhenUsed="1"/>
-    <w:lsdException w:name="HTML Acronym" w:semiHidden="1" w:unhideWhenUsed="1"/>
-    <w:lsdException w:name="HTML Address" w:semiHidden="1" w:unhideWhenUsed="1"/>
-    <w:lsdException w:name="HTML Cite" w:semiHidden="1" w:unhideWhenUsed="1"/>
-    <w:lsdException w:name="HTML Code" w:semiHidden="1" w:unhideWhenUsed="1"/>
-    <w:lsdException w:name="HTML Definition" w:semiHidden="1" w:unhideWhenUsed="1"/>
-    <w:lsdException w:name="HTML Keyboard" w:semiHidden="1" w:unhideWhenUsed="1"/>
-    <w:lsdException w:name="HTML Preformatted" w:semiHidden="1" w:unhideWhenUsed="1"/>
-    <w:lsdException w:name="HTML Sample" w:semiHidden="1" w:unhideWhenUsed="1"/>
-    <w:lsdException w:name="HTML Typewriter" w:semiHidden="1" w:unhideWhenUsed="1"/>
-    <w:lsdException w:name="HTML Variable" w:semiHidden="1" w:unhideWhenUsed="1"/>
-    <w:lsdException w:name="Normal Table" w:semiHidden="1" w:unhideWhenUsed="1"/>
-    <w:lsdException w:name="annotation subject" w:semiHidden="1" w:unhideWhenUsed="1"/>
-    <w:lsdException w:name="No List" w:semiHidden="1" w:unhideWhenUsed="1"/>
-    <w:lsdException w:name="Outline List 1" w:semiHidden="1" w:unhideWhenUsed="1"/>
-    <w:lsdException w:name="Outline List 2" w:semiHidden="1" w:unhideWhenUsed="1"/>
-    <w:lsdException w:name="Outline List 3" w:semiHidden="1" w:unhideWhenUsed="1"/>
-    <w:lsdException w:name="Table Simple 1" w:semiHidden="1" w:unhideWhenUsed="1"/>
-    <w:lsdException w:name="Table Simple 2" w:semiHidden="1" w:unhideWhenUsed="1"/>
-    <w:lsdException w:name="Table Simple 3" w:semiHidden="1" w:unhideWhenUsed="1"/>
-    <w:lsdException w:name="Table Classic 1" w:semiHidden="1" w:unhideWhenUsed="1"/>
-    <w:lsdException w:name="Table Classic 2" w:semiHidden="1" w:unhideWhenUsed="1"/>
-    <w:lsdException w:name="Table Classic 3" w:semiHidden="1" w:unhideWhenUsed="1"/>
-    <w:lsdException w:name="Table Classic 4" w:semiHidden="1" w:unhideWhenUsed="1"/>
-    <w:lsdException w:name="Table Colorful 1" w:semiHidden="1" w:unhideWhenUsed="1"/>
-    <w:lsdException w:name="Table Colorful 2" w:semiHidden="1" w:unhideWhenUsed="1"/>
-    <w:lsdException w:name="Table Colorful 3" w:semiHidden="1" w:unhideWhenUsed="1"/>
-    <w:lsdException w:name="Table Columns 1" w:semiHidden="1" w:unhideWhenUsed="1"/>
-    <w:lsdException w:name="Table Columns 2" w:semiHidden="1" w:unhideWhenUsed="1"/>
-    <w:lsdException w:name="Table Columns 3" w:semiHidden="1" w:unhideWhenUsed="1"/>
-    <w:lsdException w:name="Table Columns 4" w:semiHidden="1" w:unhideWhenUsed="1"/>
-    <w:lsdException w:name="Table Columns 5" w:semiHidden="1" w:unhideWhenUsed="1"/>
-    <w:lsdException w:name="Table Grid 1" w:semiHidden="1" w:unhideWhenUsed="1"/>
-    <w:lsdException w:name="Table Grid 2" w:semiHidden="1" w:unhideWhenUsed="1"/>
-    <w:lsdException w:name="Table Grid 3" w:semiHidden="1" w:unhideWhenUsed="1"/>
-    <w:lsdException w:name="Table Grid 4" w:semiHidden="1" w:unhideWhenUsed="1"/>
-    <w:lsdException w:name="Table Grid 5" w:semiHidden="1" w:unhideWhenUsed="1"/>
-    <w:lsdException w:name="Table Grid 6" w:semiHidden="1" w:unhideWhenUsed="1"/>
-    <w:lsdException w:name="Table Grid 7" w:semiHidden="1" w:unhideWhenUsed="1"/>
-    <w:lsdException w:name="Table Grid 8" w:semiHidden="1" w:unhideWhenUsed="1"/>
-    <w:lsdException w:name="Table List 1" w:semiHidden="1" w:unhideWhenUsed="1"/>
-    <w:lsdException w:name="Table List 2" w:semiHidden="1" w:unhideWhenUsed="1"/>
-    <w:lsdException w:name="Table List 3" w:semiHidden="1" w:unhideWhenUsed="1"/>
-    <w:lsdException w:name="Table List 4" w:semiHidden="1" w:unhideWhenUsed="1"/>
-    <w:lsdException w:name="Table List 5" w:semiHidden="1" w:unhideWhenUsed="1"/>
-    <w:lsdException w:name="Table List 6" w:semiHidden="1" w:unhideWhenUsed="1"/>
-    <w:lsdException w:name="Table List 7" w:semiHidden="1" w:unhideWhenUsed="1"/>
-    <w:lsdException w:name="Table List 8" w:semiHidden="1" w:unhideWhenUsed="1"/>
-    <w:lsdException w:name="Table 3D effects 1" w:semiHidden="1" w:unhideWhenUsed="1"/>
-    <w:lsdException w:name="Table 3D effects 2" w:semiHidden="1" w:unhideWhenUsed="1"/>
-    <w:lsdException w:name="Table 3D effects 3" w:semiHidden="1" w:unhideWhenUsed="1"/>
-    <w:lsdException w:name="Table Contemporary" w:semiHidden="1" w:unhideWhenUsed="1"/>
-    <w:lsdException w:name="Table Elegant" w:semiHidden="1" w:unhideWhenUsed="1"/>
-    <w:lsdException w:name="Table Professional" w:semiHidden="1" w:unhideWhenUsed="1"/>
-    <w:lsdException w:name="Table Subtle 1" w:semiHidden="1" w:unhideWhenUsed="1"/>
-    <w:lsdException w:name="Table Subtle 2" w:semiHidden="1" w:unhideWhenUsed="1"/>
-    <w:lsdException w:name="Table Web 1" w:semiHidden="1" w:unhideWhenUsed="1"/>
-    <w:lsdException w:name="Table Web 2" w:semiHidden="1" w:unhideWhenUsed="1"/>
-    <w:lsdException w:name="Table Web 3" w:semiHidden="1" w:unhideWhenUsed="1"/>
-    <w:lsdException w:name="Balloon Text" w:semiHidden="1" w:unhideWhenUsed="1"/>
-    <w:lsdException w:name="Table Grid" w:uiPriority="59"/>
-    <w:lsdException w:name="Table Theme" w:semiHidden="1" w:unhideWhenUsed="1"/>
-    <w:lsdException w:name="Note Level 1" w:semiHidden="1" w:unhideWhenUsed="1"/>
-    <w:lsdException w:name="Note Level 2" w:semiHidden="1" w:unhideWhenUsed="1"/>
-    <w:lsdException w:name="Note Level 3" w:semiHidden="1" w:unhideWhenUsed="1"/>
-    <w:lsdException w:name="Note Level 4" w:semiHidden="1" w:unhideWhenUsed="1"/>
-    <w:lsdException w:name="Note Level 5" w:semiHidden="1" w:unhideWhenUsed="1"/>
-    <w:lsdException w:name="Note Level 6" w:semiHidden="1" w:unhideWhenUsed="1"/>
-    <w:lsdException w:name="Note Level 7" w:semiHidden="1" w:unhideWhenUsed="1"/>
-    <w:lsdException w:name="Note Level 8" w:semiHidden="1" w:unhideWhenUsed="1"/>
-    <w:lsdException w:name="Note Level 9" w:semiHidden="1" w:unhideWhenUsed="1"/>
-    <w:lsdException w:name="Placeholder Text" w:semiHidden="1"/>
-    <w:lsdException w:name="No Spacing" w:uiPriority="1" w:qFormat="1"/>
-    <w:lsdException w:name="Light Shading" w:uiPriority="60"/>
-    <w:lsdException w:name="Light List" w:uiPriority="61"/>
-    <w:lsdException w:name="Light Grid" w:uiPriority="62"/>
-    <w:lsdException w:name="Medium Shading 1" w:uiPriority="63"/>
-    <w:lsdException w:name="Medium Shading 2" w:uiPriority="64"/>
-    <w:lsdException w:name="Medium List 1" w:uiPriority="65"/>
-    <w:lsdException w:name="Medium List 2" w:uiPriority="66"/>
-    <w:lsdException w:name="Medium Grid 1" w:uiPriority="67"/>
-    <w:lsdException w:name="Medium Grid 2" w:uiPriority="68"/>
-    <w:lsdException w:name="Medium Grid 3" w:uiPriority="69"/>
-    <w:lsdException w:name="Dark List" w:uiPriority="70"/>
-    <w:lsdException w:name="Colorful Shading" w:uiPriority="71"/>
-    <w:lsdException w:name="Colorful List" w:uiPriority="72"/>
-    <w:lsdException w:name="Colorful Grid" w:uiPriority="73"/>
-    <w:lsdException w:name="Light Shading Accent 1" w:uiPriority="60"/>
-    <w:lsdException w:name="Light List Accent 1" w:uiPriority="61"/>
-    <w:lsdException w:name="Light Grid Accent 1" w:uiPriority="62"/>
-    <w:lsdException w:name="Medium Shading 1 Accent 1" w:uiPriority="63"/>
-    <w:lsdException w:name="Medium Shading 2 Accent 1" w:uiPriority="64"/>
-    <w:lsdException w:name="Medium List 1 Accent 1" w:uiPriority="65"/>
-    <w:lsdException w:name="Revision" w:semiHidden="1"/>
-    <w:lsdException w:name="List Paragraph" w:uiPriority="34" w:qFormat="1"/>
-    <w:lsdException w:name="Quote" w:uiPriority="29" w:qFormat="1"/>
-    <w:lsdException w:name="Intense Quote" w:uiPriority="30" w:qFormat="1"/>
-    <w:lsdException w:name="Medium List 2 Accent 1" w:uiPriority="66"/>
-    <w:lsdException w:name="Medium Grid 1 Accent 1" w:uiPriority="67"/>
-    <w:lsdException w:name="Medium Grid 2 Accent 1" w:uiPriority="68"/>
-    <w:lsdException w:name="Medium Grid 3 Accent 1" w:uiPriority="69"/>
-    <w:lsdException w:name="Dark List Accent 1" w:uiPriority="70"/>
-    <w:lsdException w:name="Colorful Shading Accent 1" w:uiPriority="71"/>
-    <w:lsdException w:name="Colorful List Accent 1" w:uiPriority="72"/>
-    <w:lsdException w:name="Colorful Grid Accent 1" w:uiPriority="73"/>
-    <w:lsdException w:name="Light Shading Accent 2" w:uiPriority="60"/>
-    <w:lsdException w:name="Light List Accent 2" w:uiPriority="61"/>
-    <w:lsdException w:name="Light Grid Accent 2" w:uiPriority="62"/>
-    <w:lsdException w:name="Medium Shading 1 Accent 2" w:uiPriority="63"/>
-    <w:lsdException w:name="Medium Shading 2 Accent 2" w:uiPriority="64"/>
-    <w:lsdException w:name="Medium List 1 Accent 2" w:uiPriority="65"/>
-    <w:lsdException w:name="Medium List 2 Accent 2" w:uiPriority="66"/>
-    <w:lsdException w:name="Medium Grid 1 Accent 2" w:uiPriority="67"/>
-    <w:lsdException w:name="Medium Grid 2 Accent 2" w:uiPriority="68"/>
-    <w:lsdException w:name="Medium Grid 3 Accent 2" w:uiPriority="69"/>
-    <w:lsdException w:name="Dark List Accent 2" w:uiPriority="70"/>
-    <w:lsdException w:name="Colorful Shading Accent 2" w:uiPriority="71"/>
-    <w:lsdException w:name="Colorful List Accent 2" w:uiPriority="72"/>
-    <w:lsdException w:name="Colorful Grid Accent 2" w:uiPriority="73"/>
-    <w:lsdException w:name="Light Shading Accent 3" w:uiPriority="60"/>
-    <w:lsdException w:name="Light List Accent 3" w:uiPriority="61"/>
-    <w:lsdException w:name="Light Grid Accent 3" w:uiPriority="62"/>
-    <w:lsdException w:name="Medium Shading 1 Accent 3" w:uiPriority="63"/>
-    <w:lsdException w:name="Medium Shading 2 Accent 3" w:uiPriority="64"/>
-    <w:lsdException w:name="Medium List 1 Accent 3" w:uiPriority="65"/>
-    <w:lsdException w:name="Medium List 2 Accent 3" w:uiPriority="66"/>
-    <w:lsdException w:name="Medium Grid 1 Accent 3" w:uiPriority="67"/>
-    <w:lsdException w:name="Medium Grid 2 Accent 3" w:uiPriority="68"/>
-    <w:lsdException w:name="Medium Grid 3 Accent 3" w:uiPriority="69"/>
-    <w:lsdException w:name="Dark List Accent 3" w:uiPriority="70"/>
-    <w:lsdException w:name="Colorful Shading Accent 3" w:uiPriority="71"/>
-    <w:lsdException w:name="Colorful List Accent 3" w:uiPriority="72"/>
-    <w:lsdException w:name="Colorful Grid Accent 3" w:uiPriority="73"/>
-    <w:lsdException w:name="Light Shading Accent 4" w:uiPriority="60"/>
-    <w:lsdException w:name="Light List Accent 4" w:uiPriority="61"/>
-    <w:lsdException w:name="Light Grid Accent 4" w:uiPriority="62"/>
-    <w:lsdException w:name="Medium Shading 1 Accent 4" w:uiPriority="63"/>
-    <w:lsdException w:name="Medium Shading 2 Accent 4" w:uiPriority="64"/>
-    <w:lsdException w:name="Medium List 1 Accent 4" w:uiPriority="65"/>
-    <w:lsdException w:name="Medium List 2 Accent 4" w:uiPriority="66"/>
-    <w:lsdException w:name="Medium Grid 1 Accent 4" w:uiPriority="67"/>
-    <w:lsdException w:name="Medium Grid 2 Accent 4" w:uiPriority="68"/>
-    <w:lsdException w:name="Medium Grid 3 Accent 4" w:uiPriority="69"/>
-    <w:lsdException w:name="Dark List Accent 4" w:uiPriority="70"/>
-    <w:lsdException w:name="Colorful Shading Accent 4" w:uiPriority="71"/>
-    <w:lsdException w:name="Colorful List Accent 4" w:uiPriority="72"/>
-    <w:lsdException w:name="Colorful Grid Accent 4" w:uiPriority="73"/>
-    <w:lsdException w:name="Light Shading Accent 5" w:uiPriority="60"/>
-    <w:lsdException w:name="Light List Accent 5" w:uiPriority="61"/>
-    <w:lsdException w:name="Light Grid Accent 5" w:uiPriority="62"/>
-    <w:lsdException w:name="Medium Shading 1 Accent 5" w:uiPriority="63"/>
-    <w:lsdException w:name="Medium Shading 2 Accent 5" w:uiPriority="64"/>
-    <w:lsdException w:name="Medium List 1 Accent 5" w:uiPriority="65"/>
-    <w:lsdException w:name="Medium List 2 Accent 5" w:uiPriority="66"/>
-    <w:lsdException w:name="Medium Grid 1 Accent 5" w:uiPriority="67"/>
-    <w:lsdException w:name="Medium Grid 2 Accent 5" w:uiPriority="68"/>
-    <w:lsdException w:name="Medium Grid 3 Accent 5" w:uiPriority="69"/>
-    <w:lsdException w:name="Dark List Accent 5" w:uiPriority="70"/>
-    <w:lsdException w:name="Colorful Shading Accent 5" w:uiPriority="71"/>
-    <w:lsdException w:name="Colorful List Accent 5" w:uiPriority="72"/>
-    <w:lsdException w:name="Colorful Grid Accent 5" w:uiPriority="73"/>
-    <w:lsdException w:name="Light Shading Accent 6" w:uiPriority="60"/>
-    <w:lsdException w:name="Light List Accent 6" w:uiPriority="61"/>
-    <w:lsdException w:name="Light Grid Accent 6" w:uiPriority="62"/>
-    <w:lsdException w:name="Medium Shading 1 Accent 6" w:uiPriority="63"/>
-    <w:lsdException w:name="Medium Shading 2 Accent 6" w:uiPriority="64"/>
-    <w:lsdException w:name="Medium List 1 Accent 6" w:uiPriority="65"/>
-    <w:lsdException w:name="Medium List 2 Accent 6" w:uiPriority="66"/>
-    <w:lsdException w:name="Medium Grid 1 Accent 6" w:uiPriority="67"/>
-    <w:lsdException w:name="Medium Grid 2 Accent 6" w:uiPriority="68"/>
-    <w:lsdException w:name="Medium Grid 3 Accent 6" w:uiPriority="69"/>
-    <w:lsdException w:name="Dark List Accent 6" w:uiPriority="70"/>
-    <w:lsdException w:name="Colorful Shading Accent 6" w:uiPriority="71"/>
-    <w:lsdException w:name="Colorful List Accent 6" w:uiPriority="72"/>
-    <w:lsdException w:name="Colorful Grid Accent 6" w:uiPriority="73"/>
-    <w:lsdException w:name="Subtle Emphasis" w:uiPriority="19" w:qFormat="1"/>
-    <w:lsdException w:name="Intense Emphasis" w:uiPriority="21" w:qFormat="1"/>
-    <w:lsdException w:name="Subtle Reference" w:uiPriority="31" w:qFormat="1"/>
-    <w:lsdException w:name="Intense Reference" w:uiPriority="32" w:qFormat="1"/>
-    <w:lsdException w:name="Book Title" w:uiPriority="33" w:qFormat="1"/>
-    <w:lsdException w:name="Bibliography" w:semiHidden="1" w:uiPriority="37" w:unhideWhenUsed="1"/>
-    <w:lsdException w:name="TOC Heading" w:semiHidden="1" w:uiPriority="39" w:unhideWhenUsed="1" w:qFormat="1"/>
-    <w:lsdException w:name="Plain Table 1" w:uiPriority="41"/>
-    <w:lsdException w:name="Plain Table 2" w:uiPriority="42"/>
-    <w:lsdException w:name="Plain Table 3" w:uiPriority="43"/>
-    <w:lsdException w:name="Plain Table 4" w:uiPriority="44"/>
-    <w:lsdException w:name="Plain Table 5" w:uiPriority="45"/>
-    <w:lsdException w:name="Grid Table Light" w:uiPriority="40"/>
-    <w:lsdException w:name="Grid Table 1 Light" w:uiPriority="46"/>
-    <w:lsdException w:name="Grid Table 2" w:uiPriority="47"/>
-    <w:lsdException w:name="Grid Table 3" w:uiPriority="48"/>
-    <w:lsdException w:name="Grid Table 4" w:uiPriority="49"/>
-    <w:lsdException w:name="Grid Table 5 Dark" w:uiPriority="50"/>
-    <w:lsdException w:name="Grid Table 6 Colorful" w:uiPriority="51"/>
-    <w:lsdException w:name="Grid Table 7 Colorful" w:uiPriority="52"/>
-    <w:lsdException w:name="Grid Table 1 Light Accent 1" w:uiPriority="46"/>
-    <w:lsdException w:name="Grid Table 2 Accent 1" w:uiPriority="47"/>
-    <w:lsdException w:name="Grid Table 3 Accent 1" w:uiPriority="48"/>
-    <w:lsdException w:name="Grid Table 4 Accent 1" w:uiPriority="49"/>
-    <w:lsdException w:name="Grid Table 5 Dark Accent 1" w:uiPriority="50"/>
-    <w:lsdException w:name="Grid Table 6 Colorful Accent 1" w:uiPriority="51"/>
-    <w:lsdException w:name="Grid Table 7 Colorful Accent 1" w:uiPriority="52"/>
-    <w:lsdException w:name="Grid Table 1 Light Accent 2" w:uiPriority="46"/>
-    <w:lsdException w:name="Grid Table 2 Accent 2" w:uiPriority="47"/>
-    <w:lsdException w:name="Grid Table 3 Accent 2" w:uiPriority="48"/>
-    <w:lsdException w:name="Grid Table 4 Accent 2" w:uiPriority="49"/>
-    <w:lsdException w:name="Grid Table 5 Dark Accent 2" w:uiPriority="50"/>
-    <w:lsdException w:name="Grid Table 6 Colorful Accent 2" w:uiPriority="51"/>
-    <w:lsdException w:name="Grid Table 7 Colorful Accent 2" w:uiPriority="52"/>
-    <w:lsdException w:name="Grid Table 1 Light Accent 3" w:uiPriority="46"/>
-    <w:lsdException w:name="Grid Table 2 Accent 3" w:uiPriority="47"/>
-    <w:lsdException w:name="Grid Table 3 Accent 3" w:uiPriority="48"/>
-    <w:lsdException w:name="Grid Table 4 Accent 3" w:uiPriority="49"/>
-    <w:lsdException w:name="Grid Table 5 Dark Accent 3" w:uiPriority="50"/>
-    <w:lsdException w:name="Grid Table 6 Colorful Accent 3" w:uiPriority="51"/>
-    <w:lsdException w:name="Grid Table 7 Colorful Accent 3" w:uiPriority="52"/>
-    <w:lsdException w:name="Grid Table 1 Light Accent 4" w:uiPriority="46"/>
-    <w:lsdException w:name="Grid Table 2 Accent 4" w:uiPriority="47"/>
-    <w:lsdException w:name="Grid Table 3 Accent 4" w:uiPriority="48"/>
-    <w:lsdException w:name="Grid Table 4 Accent 4" w:uiPriority="49"/>
-    <w:lsdException w:name="Grid Table 5 Dark Accent 4" w:uiPriority="50"/>
-    <w:lsdException w:name="Grid Table 6 Colorful Accent 4" w:uiPriority="51"/>
-    <w:lsdException w:name="Grid Table 7 Colorful Accent 4" w:uiPriority="52"/>
-    <w:lsdException w:name="Grid Table 1 Light Accent 5" w:uiPriority="46"/>
-    <w:lsdException w:name="Grid Table 2 Accent 5" w:uiPriority="47"/>
-    <w:lsdException w:name="Grid Table 3 Accent 5" w:uiPriority="48"/>
-    <w:lsdException w:name="Grid Table 4 Accent 5" w:uiPriority="49"/>
-    <w:lsdException w:name="Grid Table 5 Dark Accent 5" w:uiPriority="50"/>
-    <w:lsdException w:name="Grid Table 6 Colorful Accent 5" w:uiPriority="51"/>
-    <w:lsdException w:name="Grid Table 7 Colorful Accent 5" w:uiPriority="52"/>
-    <w:lsdException w:name="Grid Table 1 Light Accent 6" w:uiPriority="46"/>
-    <w:lsdException w:name="Grid Table 2 Accent 6" w:uiPriority="47"/>
-    <w:lsdException w:name="Grid Table 3 Accent 6" w:uiPriority="48"/>
-    <w:lsdException w:name="Grid Table 4 Accent 6" w:uiPriority="49"/>
-    <w:lsdException w:name="Grid Table 5 Dark Accent 6" w:uiPriority="50"/>
-    <w:lsdException w:name="Grid Table 6 Colorful Accent 6" w:uiPriority="51"/>
-    <w:lsdException w:name="Grid Table 7 Colorful Accent 6" w:uiPriority="52"/>
-    <w:lsdException w:name="List Table 1 Light" w:uiPriority="46"/>
-    <w:lsdException w:name="List Table 2" w:uiPriority="47"/>
-    <w:lsdException w:name="List Table 3" w:uiPriority="48"/>
-    <w:lsdException w:name="List Table 4" w:uiPriority="49"/>
-    <w:lsdException w:name="List Table 5 Dark" w:uiPriority="50"/>
-    <w:lsdException w:name="List Table 6 Colorful" w:uiPriority="51"/>
-    <w:lsdException w:name="List Table 7 Colorful" w:uiPriority="52"/>
-    <w:lsdException w:name="List Table 1 Light Accent 1" w:uiPriority="46"/>
-    <w:lsdException w:name="List Table 2 Accent 1" w:uiPriority="47"/>
-    <w:lsdException w:name="List Table 3 Accent 1" w:uiPriority="48"/>
-    <w:lsdException w:name="List Table 4 Accent 1" w:uiPriority="49"/>
-    <w:lsdException w:name="List Table 5 Dark Accent 1" w:uiPriority="50"/>
-    <w:lsdException w:name="List Table 6 Colorful Accent 1" w:uiPriority="51"/>
-    <w:lsdException w:name="List Table 7 Colorful Accent 1" w:uiPriority="52"/>
-    <w:lsdException w:name="List Table 1 Light Accent 2" w:uiPriority="46"/>
-    <w:lsdException w:name="List Table 2 Accent 2" w:uiPriority="47"/>
-    <w:lsdException w:name="List Table 3 Accent 2" w:uiPriority="48"/>
-    <w:lsdException w:name="List Table 4 Accent 2" w:uiPriority="49"/>
-    <w:lsdException w:name="List Table 5 Dark Accent 2" w:uiPriority="50"/>
-    <w:lsdException w:name="List Table 6 Colorful Accent 2" w:uiPriority="51"/>
-    <w:lsdException w:name="List Table 7 Colorful Accent 2" w:uiPriority="52"/>
-    <w:lsdException w:name="List Table 1 Light Accent 3" w:uiPriority="46"/>
-    <w:lsdException w:name="List Table 2 Accent 3" w:uiPriority="47"/>
-    <w:lsdException w:name="List Table 3 Accent 3" w:uiPriority="48"/>
-    <w:lsdException w:name="List Table 4 Accent 3" w:uiPriority="49"/>
-    <w:lsdException w:name="List Table 5 Dark Accent 3" w:uiPriority="50"/>
-    <w:lsdException w:name="List Table 6 Colorful Accent 3" w:uiPriority="51"/>
-    <w:lsdException w:name="List Table 7 Colorful Accent 3" w:uiPriority="52"/>
-    <w:lsdException w:name="List Table 1 Light Accent 4" w:uiPriority="46"/>
-    <w:lsdException w:name="List Table 2 Accent 4" w:uiPriority="47"/>
-    <w:lsdException w:name="List Table 3 Accent 4" w:uiPriority="48"/>
-    <w:lsdException w:name="List Table 4 Accent 4" w:uiPriority="49"/>
-    <w:lsdException w:name="List Table 5 Dark Accent 4" w:uiPriority="50"/>
-    <w:lsdException w:name="List Table 6 Colorful Accent 4" w:uiPriority="51"/>
-    <w:lsdException w:name="List Table 7 Colorful Accent 4" w:uiPriority="52"/>
-    <w:lsdException w:name="List Table 1 Light Accent 5" w:uiPriority="46"/>
-    <w:lsdException w:name="List Table 2 Accent 5" w:uiPriority="47"/>
-    <w:lsdException w:name="List Table 3 Accent 5" w:uiPriority="48"/>
-    <w:lsdException w:name="List Table 4 Accent 5" w:uiPriority="49"/>
-    <w:lsdException w:name="List Table 5 Dark Accent 5" w:uiPriority="50"/>
-    <w:lsdException w:name="List Table 6 Colorful Accent 5" w:uiPriority="51"/>
-    <w:lsdException w:name="List Table 7 Colorful Accent 5" w:uiPriority="52"/>
-    <w:lsdException w:name="List Table 1 Light Accent 6" w:uiPriority="46"/>
-    <w:lsdException w:name="List Table 2 Accent 6" w:uiPriority="47"/>
-    <w:lsdException w:name="List Table 3 Accent 6" w:uiPriority="48"/>
-    <w:lsdException w:name="List Table 4 Accent 6" w:uiPriority="49"/>
-    <w:lsdException w:name="List Table 5 Dark Accent 6" w:uiPriority="50"/>
-    <w:lsdException w:name="List Table 6 Colorful Accent 6" w:uiPriority="51"/>
-    <w:lsdException w:name="List Table 7 Colorful Accent 6" w:uiPriority="52"/>
+  <w:latentStyles w:defLockedState="0" w:defUIPriority="99" w:defSemiHidden="1" w:defUnhideWhenUsed="1" w:defQFormat="0" w:count="276">
+    <w:lsdException w:name="Normal" w:semiHidden="0" w:uiPriority="0" w:unhideWhenUsed="0" w:qFormat="1"/>
+    <w:lsdException w:name="heading 1" w:semiHidden="0" w:uiPriority="9" w:unhideWhenUsed="0" w:qFormat="1"/>
+    <w:lsdException w:name="heading 2" w:uiPriority="9" w:qFormat="1"/>
+    <w:lsdException w:name="heading 3" w:uiPriority="9" w:qFormat="1"/>
+    <w:lsdException w:name="heading 4" w:uiPriority="9" w:qFormat="1"/>
+    <w:lsdException w:name="heading 5" w:uiPriority="9" w:qFormat="1"/>
+    <w:lsdException w:name="heading 6" w:uiPriority="9" w:qFormat="1"/>
+    <w:lsdException w:name="heading 7" w:uiPriority="9" w:qFormat="1"/>
+    <w:lsdException w:name="heading 8" w:uiPriority="9" w:qFormat="1"/>
+    <w:lsdException w:name="heading 9" w:uiPriority="9" w:qFormat="1"/>
+    <w:lsdException w:name="toc 1" w:uiPriority="39"/>
+    <w:lsdException w:name="toc 2" w:uiPriority="39"/>
+    <w:lsdException w:name="toc 3" w:uiPriority="39"/>
+    <w:lsdException w:name="toc 4" w:uiPriority="39"/>
+    <w:lsdException w:name="toc 5" w:uiPriority="39"/>
+    <w:lsdException w:name="toc 6" w:uiPriority="39"/>
+    <w:lsdException w:name="toc 7" w:uiPriority="39"/>
+    <w:lsdException w:name="toc 8" w:uiPriority="39"/>
+    <w:lsdException w:name="toc 9" w:uiPriority="39"/>
+    <w:lsdException w:name="caption" w:uiPriority="35" w:qFormat="1"/>
+    <w:lsdException w:name="Title" w:semiHidden="0" w:uiPriority="10" w:unhideWhenUsed="0" w:qFormat="1"/>
+    <w:lsdException w:name="Default Paragraph Font" w:uiPriority="1"/>
+    <w:lsdException w:name="Subtitle" w:semiHidden="0" w:uiPriority="11" w:unhideWhenUsed="0" w:qFormat="1"/>
+    <w:lsdException w:name="Strong" w:semiHidden="0" w:uiPriority="22" w:unhideWhenUsed="0" w:qFormat="1"/>
+    <w:lsdException w:name="Emphasis" w:semiHidden="0" w:uiPriority="20" w:unhideWhenUsed="0" w:qFormat="1"/>
+    <w:lsdException w:name="Table Grid" w:semiHidden="0" w:uiPriority="59" w:unhideWhenUsed="0"/>
+    <w:lsdException w:name="Placeholder Text" w:unhideWhenUsed="0"/>
+    <w:lsdException w:name="No Spacing" w:semiHidden="0" w:uiPriority="1" w:unhideWhenUsed="0" w:qFormat="1"/>
+    <w:lsdException w:name="Light Shading" w:semiHidden="0" w:uiPriority="60" w:unhideWhenUsed="0"/>
+    <w:lsdException w:name="Light List" w:semiHidden="0" w:uiPriority="61" w:unhideWhenUsed="0"/>
+    <w:lsdException w:name="Light Grid" w:semiHidden="0" w:uiPriority="62" w:unhideWhenUsed="0"/>
+    <w:lsdException w:name="Medium Shading 1" w:semiHidden="0" w:uiPriority="63" w:unhideWhenUsed="0"/>
+    <w:lsdException w:name="Medium Shading 2" w:semiHidden="0" w:uiPriority="64" w:unhideWhenUsed="0"/>
+    <w:lsdException w:name="Medium List 1" w:semiHidden="0" w:uiPriority="65" w:unhideWhenUsed="0"/>
+    <w:lsdException w:name="Medium List 2" w:semiHidden="0" w:uiPriority="66" w:unhideWhenUsed="0"/>
+    <w:lsdException w:name="Medium Grid 1" w:semiHidden="0" w:uiPriority="67" w:unhideWhenUsed="0"/>
+    <w:lsdException w:name="Medium Grid 2" w:semiHidden="0" w:uiPriority="68" w:unhideWhenUsed="0"/>
+    <w:lsdException w:name="Medium Grid 3" w:semiHidden="0" w:uiPriority="69" w:unhideWhenUsed="0"/>
+    <w:lsdException w:name="Dark List" w:semiHidden="0" w:uiPriority="70" w:unhideWhenUsed="0"/>
+    <w:lsdException w:name="Colorful Shading" w:semiHidden="0" w:uiPriority="71" w:unhideWhenUsed="0"/>
+    <w:lsdException w:name="Colorful List" w:semiHidden="0" w:uiPriority="72" w:unhideWhenUsed="0"/>
+    <w:lsdException w:name="Colorful Grid" w:semiHidden="0" w:uiPriority="73" w:unhideWhenUsed="0"/>
+    <w:lsdException w:name="Light Shading Accent 1" w:semiHidden="0" w:uiPriority="60" w:unhideWhenUsed="0"/>
+    <w:lsdException w:name="Light List Accent 1" w:semiHidden="0" w:uiPriority="61" w:unhideWhenUsed="0"/>
+    <w:lsdException w:name="Light Grid Accent 1" w:semiHidden="0" w:uiPriority="62" w:unhideWhenUsed="0"/>
+    <w:lsdException w:name="Medium Shading 1 Accent 1" w:semiHidden="0" w:uiPriority="63" w:unhideWhenUsed="0"/>
+    <w:lsdException w:name="Medium Shading 2 Accent 1" w:semiHidden="0" w:uiPriority="64" w:unhideWhenUsed="0"/>
+    <w:lsdException w:name="Medium List 1 Accent 1" w:semiHidden="0" w:uiPriority="65" w:unhideWhenUsed="0"/>
+    <w:lsdException w:name="Revision" w:unhideWhenUsed="0"/>
+    <w:lsdException w:name="List Paragraph" w:semiHidden="0" w:uiPriority="34" w:unhideWhenUsed="0" w:qFormat="1"/>
+    <w:lsdException w:name="Quote" w:semiHidden="0" w:uiPriority="29" w:unhideWhenUsed="0" w:qFormat="1"/>
+    <w:lsdException w:name="Intense Quote" w:semiHidden="0" w:uiPriority="30" w:unhideWhenUsed="0" w:qFormat="1"/>
+    <w:lsdException w:name="Medium List 2 Accent 1" w:semiHidden="0" w:uiPriority="66" w:unhideWhenUsed="0"/>
+    <w:lsdException w:name="Medium Grid 1 Accent 1" w:semiHidden="0" w:uiPriority="67" w:unhideWhenUsed="0"/>
+    <w:lsdException w:name="Medium Grid 2 Accent 1" w:semiHidden="0" w:uiPriority="68" w:unhideWhenUsed="0"/>
+    <w:lsdException w:name="Medium Grid 3 Accent 1" w:semiHidden="0" w:uiPriority="69" w:unhideWhenUsed="0"/>
+    <w:lsdException w:name="Dark List Accent 1" w:semiHidden="0" w:uiPriority="70" w:unhideWhenUsed="0"/>
+    <w:lsdException w:name="Colorful Shading Accent 1" w:semiHidden="0" w:uiPriority="71" w:unhideWhenUsed="0"/>
+    <w:lsdException w:name="Colorful List Accent 1" w:semiHidden="0" w:uiPriority="72" w:unhideWhenUsed="0"/>
+    <w:lsdException w:name="Colorful Grid Accent 1" w:semiHidden="0" w:uiPriority="73" w:unhideWhenUsed="0"/>
+    <w:lsdException w:name="Light Shading Accent 2" w:semiHidden="0" w:uiPriority="60" w:unhideWhenUsed="0"/>
+    <w:lsdException w:name="Light List Accent 2" w:semiHidden="0" w:uiPriority="61" w:unhideWhenUsed="0"/>
+    <w:lsdException w:name="Light Grid Accent 2" w:semiHidden="0" w:uiPriority="62" w:unhideWhenUsed="0"/>
+    <w:lsdException w:name="Medium Shading 1 Accent 2" w:semiHidden="0" w:uiPriority="63" w:unhideWhenUsed="0"/>
+    <w:lsdException w:name="Medium Shading 2 Accent 2" w:semiHidden="0" w:uiPriority="64" w:unhideWhenUsed="0"/>
+    <w:lsdException w:name="Medium List 1 Accent 2" w:semiHidden="0" w:uiPriority="65" w:unhideWhenUsed="0"/>
+    <w:lsdException w:name="Medium List 2 Accent 2" w:semiHidden="0" w:uiPriority="66" w:unhideWhenUsed="0"/>
+    <w:lsdException w:name="Medium Grid 1 Accent 2" w:semiHidden="0" w:uiPriority="67" w:unhideWhenUsed="0"/>
+    <w:lsdException w:name="Medium Grid 2 Accent 2" w:semiHidden="0" w:uiPriority="68" w:unhideWhenUsed="0"/>
+    <w:lsdException w:name="Medium Grid 3 Accent 2" w:semiHidden="0" w:uiPriority="69" w:unhideWhenUsed="0"/>
+    <w:lsdException w:name="Dark List Accent 2" w:semiHidden="0" w:uiPriority="70" w:unhideWhenUsed="0"/>
+    <w:lsdException w:name="Colorful Shading Accent 2" w:semiHidden="0" w:uiPriority="71" w:unhideWhenUsed="0"/>
+    <w:lsdException w:name="Colorful List Accent 2" w:semiHidden="0" w:uiPriority="72" w:unhideWhenUsed="0"/>
+    <w:lsdException w:name="Colorful Grid Accent 2" w:semiHidden="0" w:uiPriority="73" w:unhideWhenUsed="0"/>
+    <w:lsdException w:name="Light Shading Accent 3" w:semiHidden="0" w:uiPriority="60" w:unhideWhenUsed="0"/>
+    <w:lsdException w:name="Light List Accent 3" w:semiHidden="0" w:uiPriority="61" w:unhideWhenUsed="0"/>
+    <w:lsdException w:name="Light Grid Accent 3" w:semiHidden="0" w:uiPriority="62" w:unhideWhenUsed="0"/>
+    <w:lsdException w:name="Medium Shading 1 Accent 3" w:semiHidden="0" w:uiPriority="63" w:unhideWhenUsed="0"/>
+    <w:lsdException w:name="Medium Shading 2 Accent 3" w:semiHidden="0" w:uiPriority="64" w:unhideWhenUsed="0"/>
+    <w:lsdException w:name="Medium List 1 Accent 3" w:semiHidden="0" w:uiPriority="65" w:unhideWhenUsed="0"/>
+    <w:lsdException w:name="Medium List 2 Accent 3" w:semiHidden="0" w:uiPriority="66" w:unhideWhenUsed="0"/>
+    <w:lsdException w:name="Medium Grid 1 Accent 3" w:semiHidden="0" w:uiPriority="67" w:unhideWhenUsed="0"/>
+    <w:lsdException w:name="Medium Grid 2 Accent 3" w:semiHidden="0" w:uiPriority="68" w:unhideWhenUsed="0"/>
+    <w:lsdException w:name="Medium Grid 3 Accent 3" w:semiHidden="0" w:uiPriority="69" w:unhideWhenUsed="0"/>
+    <w:lsdException w:name="Dark List Accent 3" w:semiHidden="0" w:uiPriority="70" w:unhideWhenUsed="0"/>
+    <w:lsdException w:name="Colorful Shading Accent 3" w:semiHidden="0" w:uiPriority="71" w:unhideWhenUsed="0"/>
+    <w:lsdException w:name="Colorful List Accent 3" w:semiHidden="0" w:uiPriority="72" w:unhideWhenUsed="0"/>
+    <w:lsdException w:name="Colorful Grid Accent 3" w:semiHidden="0" w:uiPriority="73" w:unhideWhenUsed="0"/>
+    <w:lsdException w:name="Light Shading Accent 4" w:semiHidden="0" w:uiPriority="60" w:unhideWhenUsed="0"/>
+    <w:lsdException w:name="Light List Accent 4" w:semiHidden="0" w:uiPriority="61" w:unhideWhenUsed="0"/>
+    <w:lsdException w:name="Light Grid Accent 4" w:semiHidden="0" w:uiPriority="62" w:unhideWhenUsed="0"/>
+    <w:lsdException w:name="Medium Shading 1 Accent 4" w:semiHidden="0" w:uiPriority="63" w:unhideWhenUsed="0"/>
+    <w:lsdException w:name="Medium Shading 2 Accent 4" w:semiHidden="0" w:uiPriority="64" w:unhideWhenUsed="0"/>
+    <w:lsdException w:name="Medium List 1 Accent 4" w:semiHidden="0" w:uiPriority="65" w:unhideWhenUsed="0"/>
+    <w:lsdException w:name="Medium List 2 Accent 4" w:semiHidden="0" w:uiPriority="66" w:unhideWhenUsed="0"/>
+    <w:lsdException w:name="Medium Grid 1 Accent 4" w:semiHidden="0" w:uiPriority="67" w:unhideWhenUsed="0"/>
+    <w:lsdException w:name="Medium Grid 2 Accent 4" w:semiHidden="0" w:uiPriority="68" w:unhideWhenUsed="0"/>
+    <w:lsdException w:name="Medium Grid 3 Accent 4" w:semiHidden="0" w:uiPriority="69" w:unhideWhenUsed="0"/>
+    <w:lsdException w:name="Dark List Accent 4" w:semiHidden="0" w:uiPriority="70" w:unhideWhenUsed="0"/>
+    <w:lsdException w:name="Colorful Shading Accent 4" w:semiHidden="0" w:uiPriority="71" w:unhideWhenUsed="0"/>
+    <w:lsdException w:name="Colorful List Accent 4" w:semiHidden="0" w:uiPriority="72" w:unhideWhenUsed="0"/>
+    <w:lsdException w:name="Colorful Grid Accent 4" w:semiHidden="0" w:uiPriority="73" w:unhideWhenUsed="0"/>
+    <w:lsdException w:name="Light Shading Accent 5" w:semiHidden="0" w:uiPriority="60" w:unhideWhenUsed="0"/>
+    <w:lsdException w:name="Light List Accent 5" w:semiHidden="0" w:uiPriority="61" w:unhideWhenUsed="0"/>
+    <w:lsdException w:name="Light Grid Accent 5" w:semiHidden="0" w:uiPriority="62" w:unhideWhenUsed="0"/>
+    <w:lsdException w:name="Medium Shading 1 Accent 5" w:semiHidden="0" w:uiPriority="63" w:unhideWhenUsed="0"/>
+    <w:lsdException w:name="Medium Shading 2 Accent 5" w:semiHidden="0" w:uiPriority="64" w:unhideWhenUsed="0"/>
+    <w:lsdException w:name="Medium List 1 Accent 5" w:semiHidden="0" w:uiPriority="65" w:unhideWhenUsed="0"/>
+    <w:lsdException w:name="Medium List 2 Accent 5" w:semiHidden="0" w:uiPriority="66" w:unhideWhenUsed="0"/>
+    <w:lsdException w:name="Medium Grid 1 Accent 5" w:semiHidden="0" w:uiPriority="67" w:unhideWhenUsed="0"/>
+    <w:lsdException w:name="Medium Grid 2 Accent 5" w:semiHidden="0" w:uiPriority="68" w:unhideWhenUsed="0"/>
+    <w:lsdException w:name="Medium Grid 3 Accent 5" w:semiHidden="0" w:uiPriority="69" w:unhideWhenUsed="0"/>
+    <w:lsdException w:name="Dark List Accent 5" w:semiHidden="0" w:uiPriority="70" w:unhideWhenUsed="0"/>
+    <w:lsdException w:name="Colorful Shading Accent 5" w:semiHidden="0" w:uiPriority="71" w:unhideWhenUsed="0"/>
+    <w:lsdException w:name="Colorful List Accent 5" w:semiHidden="0" w:uiPriority="72" w:unhideWhenUsed="0"/>
+    <w:lsdException w:name="Colorful Grid Accent 5" w:semiHidden="0" w:uiPriority="73" w:unhideWhenUsed="0"/>
+    <w:lsdException w:name="Light Shading Accent 6" w:semiHidden="0" w:uiPriority="60" w:unhideWhenUsed="0"/>
+    <w:lsdException w:name="Light List Accent 6" w:semiHidden="0" w:uiPriority="61" w:unhideWhenUsed="0"/>
+    <w:lsdException w:name="Light Grid Accent 6" w:semiHidden="0" w:uiPriority="62" w:unhideWhenUsed="0"/>
+    <w:lsdException w:name="Medium Shading 1 Accent 6" w:semiHidden="0" w:uiPriority="63" w:unhideWhenUsed="0"/>
+    <w:lsdException w:name="Medium Shading 2 Accent 6" w:semiHidden="0" w:uiPriority="64" w:unhideWhenUsed="0"/>
+    <w:lsdException w:name="Medium List 1 Accent 6" w:semiHidden="0" w:uiPriority="65" w:unhideWhenUsed="0"/>
+    <w:lsdException w:name="Medium List 2 Accent 6" w:semiHidden="0" w:uiPriority="66" w:unhideWhenUsed="0"/>
+    <w:lsdException w:name="Medium Grid 1 Accent 6" w:semiHidden="0" w:uiPriority="67" w:unhideWhenUsed="0"/>
+    <w:lsdException w:name="Medium Grid 2 Accent 6" w:semiHidden="0" w:uiPriority="68" w:unhideWhenUsed="0"/>
+    <w:lsdException w:name="Medium Grid 3 Accent 6" w:semiHidden="0" w:uiPriority="69" w:unhideWhenUsed="0"/>
+    <w:lsdException w:name="Dark List Accent 6" w:semiHidden="0" w:uiPriority="70" w:unhideWhenUsed="0"/>
+    <w:lsdException w:name="Colorful Shading Accent 6" w:semiHidden="0" w:uiPriority="71" w:unhideWhenUsed="0"/>
+    <w:lsdException w:name="Colorful List Accent 6" w:semiHidden="0" w:uiPriority="72" w:unhideWhenUsed="0"/>
+    <w:lsdException w:name="Colorful Grid Accent 6" w:semiHidden="0" w:uiPriority="73" w:unhideWhenUsed="0"/>
+    <w:lsdException w:name="Subtle Emphasis" w:semiHidden="0" w:uiPriority="19" w:unhideWhenUsed="0" w:qFormat="1"/>
+    <w:lsdException w:name="Intense Emphasis" w:semiHidden="0" w:uiPriority="21" w:unhideWhenUsed="0" w:qFormat="1"/>
+    <w:lsdException w:name="Subtle Reference" w:semiHidden="0" w:uiPriority="31" w:unhideWhenUsed="0" w:qFormat="1"/>
+    <w:lsdException w:name="Intense Reference" w:semiHidden="0" w:uiPriority="32" w:unhideWhenUsed="0" w:qFormat="1"/>
+    <w:lsdException w:name="Book Title" w:semiHidden="0" w:uiPriority="33" w:unhideWhenUsed="0" w:qFormat="1"/>
+    <w:lsdException w:name="Bibliography" w:uiPriority="37"/>
+    <w:lsdException w:name="TOC Heading" w:uiPriority="39" w:qFormat="1"/>
+  </w:latentStyles>
+  <w:style w:type="paragraph" w:default="1" w:styleId="Normal">
+    <w:name w:val="Normal"/>
+    <w:qFormat/>
+    <w:rsid w:val="00883A79"/>
+  </w:style>
+  <w:style w:type="character" w:default="1" w:styleId="DefaultParagraphFont">
+    <w:name w:val="Default Paragraph Font"/>
+    <w:uiPriority w:val="1"/>
+    <w:semiHidden/>
+    <w:unhideWhenUsed/>
+  </w:style>
+  <w:style w:type="table" w:default="1" w:styleId="TableNormal">
+    <w:name w:val="Normal Table"/>
+    <w:uiPriority w:val="99"/>
+    <w:semiHidden/>
+    <w:unhideWhenUsed/>
+    <w:tblPr>
+      <w:tblInd w:w="0" w:type="dxa"/>
+      <w:tblCellMar>
+        <w:top w:w="0" w:type="dxa"/>
+        <w:left w:w="108" w:type="dxa"/>
+        <w:bottom w:w="0" w:type="dxa"/>
+        <w:right w:w="108" w:type="dxa"/>
+      </w:tblCellMar>
+    </w:tblPr>
+  </w:style>
+  <w:style w:type="numbering" w:default="1" w:styleId="NoList">
+    <w:name w:val="No List"/>
+    <w:uiPriority w:val="99"/>
+    <w:semiHidden/>
+    <w:unhideWhenUsed/>
+  </w:style>
+  <w:style w:type="table" w:styleId="TableGrid">
+    <w:name w:val="Table Grid"/>
+    <w:basedOn w:val="TableNormal"/>
+    <w:uiPriority w:val="59"/>
+    <w:rsid w:val="00883A79"/>
+    <w:pPr>
+      <w:spacing w:after="0"/>
+    </w:pPr>
+    <w:tblPr>
+      <w:tblInd w:w="0" w:type="dxa"/>
+      <w:tblBorders>
+        <w:top w:val="single" w:sz="4" w:space="0" w:color="000000" w:themeColor="text1"/>
+        <w:left w:val="single" w:sz="4" w:space="0" w:color="000000" w:themeColor="text1"/>
+        <w:bottom w:val="single" w:sz="4" w:space="0" w:color="000000" w:themeColor="text1"/>
+        <w:right w:val="single" w:sz="4" w:space="0" w:color="000000" w:themeColor="text1"/>
+        <w:insideH w:val="single" w:sz="4" w:space="0" w:color="000000" w:themeColor="text1"/>
+        <w:insideV w:val="single" w:sz="4" w:space="0" w:color="000000" w:themeColor="text1"/>
+      </w:tblBorders>
+      <w:tblCellMar>
+        <w:top w:w="0" w:type="dxa"/>
+        <w:left w:w="108" w:type="dxa"/>
+        <w:bottom w:w="0" w:type="dxa"/>
+        <w:right w:w="108" w:type="dxa"/>
+      </w:tblCellMar>
+    </w:tblPr>
+  </w:style>
+  <w:style w:type="paragraph" w:styleId="ListParagraph">
+    <w:name w:val="List Paragraph"/>
+    <w:basedOn w:val="Normal"/>
+    <w:uiPriority w:val="34"/>
+    <w:qFormat/>
+    <w:rsid w:val="00931B18"/>
+    <w:pPr>
+      <w:ind w:left="720"/>
+      <w:contextualSpacing/>
+    </w:pPr>
+  </w:style>
+  <w:style w:type="paragraph" w:styleId="BalloonText">
+    <w:name w:val="Balloon Text"/>
+    <w:basedOn w:val="Normal"/>
+    <w:link w:val="BalloonTextChar"/>
+    <w:uiPriority w:val="99"/>
+    <w:semiHidden/>
+    <w:unhideWhenUsed/>
+    <w:rsid w:val="00D26297"/>
+    <w:pPr>
+      <w:spacing w:after="0"/>
+    </w:pPr>
+    <w:rPr>
+      <w:rFonts w:ascii="Tahoma" w:hAnsi="Tahoma" w:cs="Tahoma"/>
+      <w:sz w:val="16"/>
+      <w:szCs w:val="16"/>
+    </w:rPr>
+  </w:style>
+  <w:style w:type="character" w:customStyle="1" w:styleId="BalloonTextChar">
+    <w:name w:val="Balloon Text Char"/>
+    <w:basedOn w:val="DefaultParagraphFont"/>
+    <w:link w:val="BalloonText"/>
+    <w:uiPriority w:val="99"/>
+    <w:semiHidden/>
+    <w:rsid w:val="00D26297"/>
+    <w:rPr>
+      <w:rFonts w:ascii="Tahoma" w:hAnsi="Tahoma" w:cs="Tahoma"/>
+      <w:sz w:val="16"/>
+      <w:szCs w:val="16"/>
+    </w:rPr>
+  </w:style>
+  <w:style w:type="character" w:styleId="PlaceholderText">
+    <w:name w:val="Placeholder Text"/>
+    <w:basedOn w:val="DefaultParagraphFont"/>
+    <w:uiPriority w:val="99"/>
+    <w:semiHidden/>
+    <w:rsid w:val="00A679FF"/>
+    <w:rPr>
+      <w:color w:val="808080"/>
+    </w:rPr>
+  </w:style>
+  <w:style w:type="paragraph" w:customStyle="1" w:styleId="ColorfulList-Accent11">
+    <w:name w:val="Colorful List - Accent 11"/>
+    <w:basedOn w:val="Normal"/>
+    <w:uiPriority w:val="34"/>
+    <w:qFormat/>
+    <w:rsid w:val="00B916C9"/>
+    <w:pPr>
+      <w:spacing w:line="276" w:lineRule="auto"/>
+      <w:ind w:left="720"/>
+      <w:contextualSpacing/>
+    </w:pPr>
+    <w:rPr>
+      <w:rFonts w:ascii="Calibri" w:eastAsia="PMingLiU" w:hAnsi="Calibri" w:cs="Times New Roman"/>
+      <w:lang w:eastAsia="zh-TW"/>
+    </w:rPr>
+  </w:style>
+  <w:style w:type="character" w:customStyle="1" w:styleId="apple-style-span">
+    <w:name w:val="apple-style-span"/>
+    <w:basedOn w:val="DefaultParagraphFont"/>
+    <w:rsid w:val="00CD0A59"/>
+    <w:rPr>
+      <w:rFonts w:cstheme="majorBidi"/>
+      <w:color w:val="FF0000"/>
+      <w:sz w:val="24"/>
+      <w:szCs w:val="24"/>
+    </w:rPr>
+  </w:style>
+  <w:style w:type="paragraph" w:styleId="NormalWeb">
+    <w:name w:val="Normal (Web)"/>
+    <w:basedOn w:val="Normal"/>
+    <w:uiPriority w:val="99"/>
+    <w:unhideWhenUsed/>
+    <w:rsid w:val="00F861AF"/>
+    <w:pPr>
+      <w:spacing w:before="100" w:beforeAutospacing="1" w:after="115"/>
+    </w:pPr>
+    <w:rPr>
+      <w:rFonts w:ascii="Times" w:hAnsi="Times" w:cs="Times New Roman"/>
+      <w:sz w:val="20"/>
+      <w:szCs w:val="20"/>
+    </w:rPr>
+  </w:style>
+  <w:style w:type="paragraph" w:styleId="Caption">
+    <w:name w:val="caption"/>
+    <w:basedOn w:val="Normal"/>
+    <w:next w:val="Normal"/>
+    <w:uiPriority w:val="35"/>
+    <w:unhideWhenUsed/>
+    <w:qFormat/>
+    <w:rsid w:val="003A534A"/>
+    <w:rPr>
+      <w:b/>
+      <w:bCs/>
+      <w:color w:val="4F81BD" w:themeColor="accent1"/>
+      <w:sz w:val="18"/>
+      <w:szCs w:val="18"/>
+    </w:rPr>
+  </w:style>
+  <w:style w:type="character" w:styleId="CommentReference">
+    <w:name w:val="annotation reference"/>
+    <w:basedOn w:val="DefaultParagraphFont"/>
+    <w:uiPriority w:val="99"/>
+    <w:semiHidden/>
+    <w:unhideWhenUsed/>
+    <w:rsid w:val="0041215A"/>
+    <w:rPr>
+      <w:sz w:val="18"/>
+      <w:szCs w:val="18"/>
+    </w:rPr>
+  </w:style>
+  <w:style w:type="paragraph" w:styleId="CommentText">
+    <w:name w:val="annotation text"/>
+    <w:basedOn w:val="Normal"/>
+    <w:link w:val="CommentTextChar"/>
+    <w:uiPriority w:val="99"/>
+    <w:semiHidden/>
+    <w:unhideWhenUsed/>
+    <w:rsid w:val="0041215A"/>
+    <w:rPr>
+      <w:sz w:val="24"/>
+      <w:szCs w:val="24"/>
+    </w:rPr>
+  </w:style>
+  <w:style w:type="character" w:customStyle="1" w:styleId="CommentTextChar">
+    <w:name w:val="Comment Text Char"/>
+    <w:basedOn w:val="DefaultParagraphFont"/>
+    <w:link w:val="CommentText"/>
+    <w:uiPriority w:val="99"/>
+    <w:semiHidden/>
+    <w:rsid w:val="0041215A"/>
+    <w:rPr>
+      <w:sz w:val="24"/>
+      <w:szCs w:val="24"/>
+    </w:rPr>
+  </w:style>
+  <w:style w:type="paragraph" w:styleId="CommentSubject">
+    <w:name w:val="annotation subject"/>
+    <w:basedOn w:val="CommentText"/>
+    <w:next w:val="CommentText"/>
+    <w:link w:val="CommentSubjectChar"/>
+    <w:uiPriority w:val="99"/>
+    <w:semiHidden/>
+    <w:unhideWhenUsed/>
+    <w:rsid w:val="0041215A"/>
+    <w:rPr>
+      <w:b/>
+      <w:bCs/>
+      <w:sz w:val="20"/>
+      <w:szCs w:val="20"/>
+    </w:rPr>
+  </w:style>
+  <w:style w:type="character" w:customStyle="1" w:styleId="CommentSubjectChar">
+    <w:name w:val="Comment Subject Char"/>
+    <w:basedOn w:val="CommentTextChar"/>
+    <w:link w:val="CommentSubject"/>
+    <w:uiPriority w:val="99"/>
+    <w:semiHidden/>
+    <w:rsid w:val="0041215A"/>
+    <w:rPr>
+      <w:b/>
+      <w:bCs/>
+      <w:sz w:val="20"/>
+      <w:szCs w:val="20"/>
+    </w:rPr>
+  </w:style>
+</w:styles>
+</file>
+
+<file path=word/stylesWithEffects.xml><?xml version="1.0" encoding="utf-8"?>
+<w:styles xmlns:wpc="http://schemas.microsoft.com/office/word/2010/wordprocessingCanvas" xmlns:mo="http://schemas.microsoft.com/office/mac/office/2008/main" xmlns:mc="http://schemas.openxmlformats.org/markup-compatibility/2006" xmlns:mv="urn:schemas-microsoft-com:mac:vml" xmlns:o="urn:schemas-microsoft-com:office:office" xmlns:r="http://schemas.openxmlformats.org/officeDocument/2006/relationships" xmlns:m="http://schemas.openxmlformats.org/officeDocument/2006/math" xmlns:v="urn:schemas-microsoft-com:vml" xmlns:wp14="http://schemas.microsoft.com/office/word/2010/wordprocessingDrawing" xmlns:wp="http://schemas.openxmlformats.org/drawingml/2006/wordprocessingDrawing" xmlns:w10="urn:schemas-microsoft-com:office:word" xmlns:w="http://schemas.openxmlformats.org/wordprocessingml/2006/main" xmlns:w14="http://schemas.microsoft.com/office/word/2010/wordml" xmlns:wpg="http://schemas.microsoft.com/office/word/2010/wordprocessingGroup" xmlns:wpi="http://schemas.microsoft.com/office/word/2010/wordprocessingInk" xmlns:wne="http://schemas.microsoft.com/office/word/2006/wordml" xmlns:wps="http://schemas.microsoft.com/office/word/2010/wordprocessingShape" mc:Ignorable="w14 wp14">
+  <w:docDefaults>
+    <w:rPrDefault>
+      <w:rPr>
+        <w:rFonts w:asciiTheme="minorHAnsi" w:eastAsiaTheme="minorHAnsi" w:hAnsiTheme="minorHAnsi" w:cstheme="minorBidi"/>
+        <w:sz w:val="22"/>
+        <w:szCs w:val="22"/>
+        <w:lang w:val="en-US" w:eastAsia="en-US" w:bidi="ar-SA"/>
+      </w:rPr>
+    </w:rPrDefault>
+    <w:pPrDefault>
+      <w:pPr>
+        <w:spacing w:after="200"/>
+      </w:pPr>
+    </w:pPrDefault>
+  </w:docDefaults>
+  <w:latentStyles w:defLockedState="0" w:defUIPriority="99" w:defSemiHidden="1" w:defUnhideWhenUsed="1" w:defQFormat="0" w:count="276">
+    <w:lsdException w:name="Normal" w:semiHidden="0" w:uiPriority="0" w:unhideWhenUsed="0" w:qFormat="1"/>
+    <w:lsdException w:name="heading 1" w:semiHidden="0" w:uiPriority="9" w:unhideWhenUsed="0" w:qFormat="1"/>
+    <w:lsdException w:name="heading 2" w:uiPriority="9" w:qFormat="1"/>
+    <w:lsdException w:name="heading 3" w:uiPriority="9" w:qFormat="1"/>
+    <w:lsdException w:name="heading 4" w:uiPriority="9" w:qFormat="1"/>
+    <w:lsdException w:name="heading 5" w:uiPriority="9" w:qFormat="1"/>
+    <w:lsdException w:name="heading 6" w:uiPriority="9" w:qFormat="1"/>
+    <w:lsdException w:name="heading 7" w:uiPriority="9" w:qFormat="1"/>
+    <w:lsdException w:name="heading 8" w:uiPriority="9" w:qFormat="1"/>
+    <w:lsdException w:name="heading 9" w:uiPriority="9" w:qFormat="1"/>
+    <w:lsdException w:name="toc 1" w:uiPriority="39"/>
+    <w:lsdException w:name="toc 2" w:uiPriority="39"/>
+    <w:lsdException w:name="toc 3" w:uiPriority="39"/>
+    <w:lsdException w:name="toc 4" w:uiPriority="39"/>
+    <w:lsdException w:name="toc 5" w:uiPriority="39"/>
+    <w:lsdException w:name="toc 6" w:uiPriority="39"/>
+    <w:lsdException w:name="toc 7" w:uiPriority="39"/>
+    <w:lsdException w:name="toc 8" w:uiPriority="39"/>
+    <w:lsdException w:name="toc 9" w:uiPriority="39"/>
+    <w:lsdException w:name="caption" w:uiPriority="35" w:qFormat="1"/>
+    <w:lsdException w:name="Title" w:semiHidden="0" w:uiPriority="10" w:unhideWhenUsed="0" w:qFormat="1"/>
+    <w:lsdException w:name="Default Paragraph Font" w:uiPriority="1"/>
+    <w:lsdException w:name="Subtitle" w:semiHidden="0" w:uiPriority="11" w:unhideWhenUsed="0" w:qFormat="1"/>
+    <w:lsdException w:name="Strong" w:semiHidden="0" w:uiPriority="22" w:unhideWhenUsed="0" w:qFormat="1"/>
+    <w:lsdException w:name="Emphasis" w:semiHidden="0" w:uiPriority="20" w:unhideWhenUsed="0" w:qFormat="1"/>
+    <w:lsdException w:name="Table Grid" w:semiHidden="0" w:uiPriority="59" w:unhideWhenUsed="0"/>
+    <w:lsdException w:name="Placeholder Text" w:unhideWhenUsed="0"/>
+    <w:lsdException w:name="No Spacing" w:semiHidden="0" w:uiPriority="1" w:unhideWhenUsed="0" w:qFormat="1"/>
+    <w:lsdException w:name="Light Shading" w:semiHidden="0" w:uiPriority="60" w:unhideWhenUsed="0"/>
+    <w:lsdException w:name="Light List" w:semiHidden="0" w:uiPriority="61" w:unhideWhenUsed="0"/>
+    <w:lsdException w:name="Light Grid" w:semiHidden="0" w:uiPriority="62" w:unhideWhenUsed="0"/>
+    <w:lsdException w:name="Medium Shading 1" w:semiHidden="0" w:uiPriority="63" w:unhideWhenUsed="0"/>
+    <w:lsdException w:name="Medium Shading 2" w:semiHidden="0" w:uiPriority="64" w:unhideWhenUsed="0"/>
+    <w:lsdException w:name="Medium List 1" w:semiHidden="0" w:uiPriority="65" w:unhideWhenUsed="0"/>
+    <w:lsdException w:name="Medium List 2" w:semiHidden="0" w:uiPriority="66" w:unhideWhenUsed="0"/>
+    <w:lsdException w:name="Medium Grid 1" w:semiHidden="0" w:uiPriority="67" w:unhideWhenUsed="0"/>
+    <w:lsdException w:name="Medium Grid 2" w:semiHidden="0" w:uiPriority="68" w:unhideWhenUsed="0"/>
+    <w:lsdException w:name="Medium Grid 3" w:semiHidden="0" w:uiPriority="69" w:unhideWhenUsed="0"/>
+    <w:lsdException w:name="Dark List" w:semiHidden="0" w:uiPriority="70" w:unhideWhenUsed="0"/>
+    <w:lsdException w:name="Colorful Shading" w:semiHidden="0" w:uiPriority="71" w:unhideWhenUsed="0"/>
+    <w:lsdException w:name="Colorful List" w:semiHidden="0" w:uiPriority="72" w:unhideWhenUsed="0"/>
+    <w:lsdException w:name="Colorful Grid" w:semiHidden="0" w:uiPriority="73" w:unhideWhenUsed="0"/>
+    <w:lsdException w:name="Light Shading Accent 1" w:semiHidden="0" w:uiPriority="60" w:unhideWhenUsed="0"/>
+    <w:lsdException w:name="Light List Accent 1" w:semiHidden="0" w:uiPriority="61" w:unhideWhenUsed="0"/>
+    <w:lsdException w:name="Light Grid Accent 1" w:semiHidden="0" w:uiPriority="62" w:unhideWhenUsed="0"/>
+    <w:lsdException w:name="Medium Shading 1 Accent 1" w:semiHidden="0" w:uiPriority="63" w:unhideWhenUsed="0"/>
+    <w:lsdException w:name="Medium Shading 2 Accent 1" w:semiHidden="0" w:uiPriority="64" w:unhideWhenUsed="0"/>
+    <w:lsdException w:name="Medium List 1 Accent 1" w:semiHidden="0" w:uiPriority="65" w:unhideWhenUsed="0"/>
+    <w:lsdException w:name="Revision" w:unhideWhenUsed="0"/>
+    <w:lsdException w:name="List Paragraph" w:semiHidden="0" w:uiPriority="34" w:unhideWhenUsed="0" w:qFormat="1"/>
+    <w:lsdException w:name="Quote" w:semiHidden="0" w:uiPriority="29" w:unhideWhenUsed="0" w:qFormat="1"/>
+    <w:lsdException w:name="Intense Quote" w:semiHidden="0" w:uiPriority="30" w:unhideWhenUsed="0" w:qFormat="1"/>
+    <w:lsdException w:name="Medium List 2 Accent 1" w:semiHidden="0" w:uiPriority="66" w:unhideWhenUsed="0"/>
+    <w:lsdException w:name="Medium Grid 1 Accent 1" w:semiHidden="0" w:uiPriority="67" w:unhideWhenUsed="0"/>
+    <w:lsdException w:name="Medium Grid 2 Accent 1" w:semiHidden="0" w:uiPriority="68" w:unhideWhenUsed="0"/>
+    <w:lsdException w:name="Medium Grid 3 Accent 1" w:semiHidden="0" w:uiPriority="69" w:unhideWhenUsed="0"/>
+    <w:lsdException w:name="Dark List Accent 1" w:semiHidden="0" w:uiPriority="70" w:unhideWhenUsed="0"/>
+    <w:lsdException w:name="Colorful Shading Accent 1" w:semiHidden="0" w:uiPriority="71" w:unhideWhenUsed="0"/>
+    <w:lsdException w:name="Colorful List Accent 1" w:semiHidden="0" w:uiPriority="72" w:unhideWhenUsed="0"/>
+    <w:lsdException w:name="Colorful Grid Accent 1" w:semiHidden="0" w:uiPriority="73" w:unhideWhenUsed="0"/>
+    <w:lsdException w:name="Light Shading Accent 2" w:semiHidden="0" w:uiPriority="60" w:unhideWhenUsed="0"/>
+    <w:lsdException w:name="Light List Accent 2" w:semiHidden="0" w:uiPriority="61" w:unhideWhenUsed="0"/>
+    <w:lsdException w:name="Light Grid Accent 2" w:semiHidden="0" w:uiPriority="62" w:unhideWhenUsed="0"/>
+    <w:lsdException w:name="Medium Shading 1 Accent 2" w:semiHidden="0" w:uiPriority="63" w:unhideWhenUsed="0"/>
+    <w:lsdException w:name="Medium Shading 2 Accent 2" w:semiHidden="0" w:uiPriority="64" w:unhideWhenUsed="0"/>
+    <w:lsdException w:name="Medium List 1 Accent 2" w:semiHidden="0" w:uiPriority="65" w:unhideWhenUsed="0"/>
+    <w:lsdException w:name="Medium List 2 Accent 2" w:semiHidden="0" w:uiPriority="66" w:unhideWhenUsed="0"/>
+    <w:lsdException w:name="Medium Grid 1 Accent 2" w:semiHidden="0" w:uiPriority="67" w:unhideWhenUsed="0"/>
+    <w:lsdException w:name="Medium Grid 2 Accent 2" w:semiHidden="0" w:uiPriority="68" w:unhideWhenUsed="0"/>
+    <w:lsdException w:name="Medium Grid 3 Accent 2" w:semiHidden="0" w:uiPriority="69" w:unhideWhenUsed="0"/>
+    <w:lsdException w:name="Dark List Accent 2" w:semiHidden="0" w:uiPriority="70" w:unhideWhenUsed="0"/>
+    <w:lsdException w:name="Colorful Shading Accent 2" w:semiHidden="0" w:uiPriority="71" w:unhideWhenUsed="0"/>
+    <w:lsdException w:name="Colorful List Accent 2" w:semiHidden="0" w:uiPriority="72" w:unhideWhenUsed="0"/>
+    <w:lsdException w:name="Colorful Grid Accent 2" w:semiHidden="0" w:uiPriority="73" w:unhideWhenUsed="0"/>
+    <w:lsdException w:name="Light Shading Accent 3" w:semiHidden="0" w:uiPriority="60" w:unhideWhenUsed="0"/>
+    <w:lsdException w:name="Light List Accent 3" w:semiHidden="0" w:uiPriority="61" w:unhideWhenUsed="0"/>
+    <w:lsdException w:name="Light Grid Accent 3" w:semiHidden="0" w:uiPriority="62" w:unhideWhenUsed="0"/>
+    <w:lsdException w:name="Medium Shading 1 Accent 3" w:semiHidden="0" w:uiPriority="63" w:unhideWhenUsed="0"/>
+    <w:lsdException w:name="Medium Shading 2 Accent 3" w:semiHidden="0" w:uiPriority="64" w:unhideWhenUsed="0"/>
+    <w:lsdException w:name="Medium List 1 Accent 3" w:semiHidden="0" w:uiPriority="65" w:unhideWhenUsed="0"/>
+    <w:lsdException w:name="Medium List 2 Accent 3" w:semiHidden="0" w:uiPriority="66" w:unhideWhenUsed="0"/>
+    <w:lsdException w:name="Medium Grid 1 Accent 3" w:semiHidden="0" w:uiPriority="67" w:unhideWhenUsed="0"/>
+    <w:lsdException w:name="Medium Grid 2 Accent 3" w:semiHidden="0" w:uiPriority="68" w:unhideWhenUsed="0"/>
+    <w:lsdException w:name="Medium Grid 3 Accent 3" w:semiHidden="0" w:uiPriority="69" w:unhideWhenUsed="0"/>
+    <w:lsdException w:name="Dark List Accent 3" w:semiHidden="0" w:uiPriority="70" w:unhideWhenUsed="0"/>
+    <w:lsdException w:name="Colorful Shading Accent 3" w:semiHidden="0" w:uiPriority="71" w:unhideWhenUsed="0"/>
+    <w:lsdException w:name="Colorful List Accent 3" w:semiHidden="0" w:uiPriority="72" w:unhideWhenUsed="0"/>
+    <w:lsdException w:name="Colorful Grid Accent 3" w:semiHidden="0" w:uiPriority="73" w:unhideWhenUsed="0"/>
+    <w:lsdException w:name="Light Shading Accent 4" w:semiHidden="0" w:uiPriority="60" w:unhideWhenUsed="0"/>
+    <w:lsdException w:name="Light List Accent 4" w:semiHidden="0" w:uiPriority="61" w:unhideWhenUsed="0"/>
+    <w:lsdException w:name="Light Grid Accent 4" w:semiHidden="0" w:uiPriority="62" w:unhideWhenUsed="0"/>
+    <w:lsdException w:name="Medium Shading 1 Accent 4" w:semiHidden="0" w:uiPriority="63" w:unhideWhenUsed="0"/>
+    <w:lsdException w:name="Medium Shading 2 Accent 4" w:semiHidden="0" w:uiPriority="64" w:unhideWhenUsed="0"/>
+    <w:lsdException w:name="Medium List 1 Accent 4" w:semiHidden="0" w:uiPriority="65" w:unhideWhenUsed="0"/>
+    <w:lsdException w:name="Medium List 2 Accent 4" w:semiHidden="0" w:uiPriority="66" w:unhideWhenUsed="0"/>
+    <w:lsdException w:name="Medium Grid 1 Accent 4" w:semiHidden="0" w:uiPriority="67" w:unhideWhenUsed="0"/>
+    <w:lsdException w:name="Medium Grid 2 Accent 4" w:semiHidden="0" w:uiPriority="68" w:unhideWhenUsed="0"/>
+    <w:lsdException w:name="Medium Grid 3 Accent 4" w:semiHidden="0" w:uiPriority="69" w:unhideWhenUsed="0"/>
+    <w:lsdException w:name="Dark List Accent 4" w:semiHidden="0" w:uiPriority="70" w:unhideWhenUsed="0"/>
+    <w:lsdException w:name="Colorful Shading Accent 4" w:semiHidden="0" w:uiPriority="71" w:unhideWhenUsed="0"/>
+    <w:lsdException w:name="Colorful List Accent 4" w:semiHidden="0" w:uiPriority="72" w:unhideWhenUsed="0"/>
+    <w:lsdException w:name="Colorful Grid Accent 4" w:semiHidden="0" w:uiPriority="73" w:unhideWhenUsed="0"/>
+    <w:lsdException w:name="Light Shading Accent 5" w:semiHidden="0" w:uiPriority="60" w:unhideWhenUsed="0"/>
+    <w:lsdException w:name="Light List Accent 5" w:semiHidden="0" w:uiPriority="61" w:unhideWhenUsed="0"/>
+    <w:lsdException w:name="Light Grid Accent 5" w:semiHidden="0" w:uiPriority="62" w:unhideWhenUsed="0"/>
+    <w:lsdException w:name="Medium Shading 1 Accent 5" w:semiHidden="0" w:uiPriority="63" w:unhideWhenUsed="0"/>
+    <w:lsdException w:name="Medium Shading 2 Accent 5" w:semiHidden="0" w:uiPriority="64" w:unhideWhenUsed="0"/>
+    <w:lsdException w:name="Medium List 1 Accent 5" w:semiHidden="0" w:uiPriority="65" w:unhideWhenUsed="0"/>
+    <w:lsdException w:name="Medium List 2 Accent 5" w:semiHidden="0" w:uiPriority="66" w:unhideWhenUsed="0"/>
+    <w:lsdException w:name="Medium Grid 1 Accent 5" w:semiHidden="0" w:uiPriority="67" w:unhideWhenUsed="0"/>
+    <w:lsdException w:name="Medium Grid 2 Accent 5" w:semiHidden="0" w:uiPriority="68" w:unhideWhenUsed="0"/>
+    <w:lsdException w:name="Medium Grid 3 Accent 5" w:semiHidden="0" w:uiPriority="69" w:unhideWhenUsed="0"/>
+    <w:lsdException w:name="Dark List Accent 5" w:semiHidden="0" w:uiPriority="70" w:unhideWhenUsed="0"/>
+    <w:lsdException w:name="Colorful Shading Accent 5" w:semiHidden="0" w:uiPriority="71" w:unhideWhenUsed="0"/>
+    <w:lsdException w:name="Colorful List Accent 5" w:semiHidden="0" w:uiPriority="72" w:unhideWhenUsed="0"/>
+    <w:lsdException w:name="Colorful Grid Accent 5" w:semiHidden="0" w:uiPriority="73" w:unhideWhenUsed="0"/>
+    <w:lsdException w:name="Light Shading Accent 6" w:semiHidden="0" w:uiPriority="60" w:unhideWhenUsed="0"/>
+    <w:lsdException w:name="Light List Accent 6" w:semiHidden="0" w:uiPriority="61" w:unhideWhenUsed="0"/>
+    <w:lsdException w:name="Light Grid Accent 6" w:semiHidden="0" w:uiPriority="62" w:unhideWhenUsed="0"/>
+    <w:lsdException w:name="Medium Shading 1 Accent 6" w:semiHidden="0" w:uiPriority="63" w:unhideWhenUsed="0"/>
+    <w:lsdException w:name="Medium Shading 2 Accent 6" w:semiHidden="0" w:uiPriority="64" w:unhideWhenUsed="0"/>
+    <w:lsdException w:name="Medium List 1 Accent 6" w:semiHidden="0" w:uiPriority="65" w:unhideWhenUsed="0"/>
+    <w:lsdException w:name="Medium List 2 Accent 6" w:semiHidden="0" w:uiPriority="66" w:unhideWhenUsed="0"/>
+    <w:lsdException w:name="Medium Grid 1 Accent 6" w:semiHidden="0" w:uiPriority="67" w:unhideWhenUsed="0"/>
+    <w:lsdException w:name="Medium Grid 2 Accent 6" w:semiHidden="0" w:uiPriority="68" w:unhideWhenUsed="0"/>
+    <w:lsdException w:name="Medium Grid 3 Accent 6" w:semiHidden="0" w:uiPriority="69" w:unhideWhenUsed="0"/>
+    <w:lsdException w:name="Dark List Accent 6" w:semiHidden="0" w:uiPriority="70" w:unhideWhenUsed="0"/>
+    <w:lsdException w:name="Colorful Shading Accent 6" w:semiHidden="0" w:uiPriority="71" w:unhideWhenUsed="0"/>
+    <w:lsdException w:name="Colorful List Accent 6" w:semiHidden="0" w:uiPriority="72" w:unhideWhenUsed="0"/>
+    <w:lsdException w:name="Colorful Grid Accent 6" w:semiHidden="0" w:uiPriority="73" w:unhideWhenUsed="0"/>
+    <w:lsdException w:name="Subtle Emphasis" w:semiHidden="0" w:uiPriority="19" w:unhideWhenUsed="0" w:qFormat="1"/>
+    <w:lsdException w:name="Intense Emphasis" w:semiHidden="0" w:uiPriority="21" w:unhideWhenUsed="0" w:qFormat="1"/>
+    <w:lsdException w:name="Subtle Reference" w:semiHidden="0" w:uiPriority="31" w:unhideWhenUsed="0" w:qFormat="1"/>
+    <w:lsdException w:name="Intense Reference" w:semiHidden="0" w:uiPriority="32" w:unhideWhenUsed="0" w:qFormat="1"/>
+    <w:lsdException w:name="Book Title" w:semiHidden="0" w:uiPriority="33" w:unhideWhenUsed="0" w:qFormat="1"/>
+    <w:lsdException w:name="Bibliography" w:uiPriority="37"/>
+    <w:lsdException w:name="TOC Heading" w:uiPriority="39" w:qFormat="1"/>
   </w:latentStyles>
   <w:style w:type="paragraph" w:default="1" w:styleId="Normal">
     <w:name w:val="Normal"/>
@@ -10969,7 +11502,7 @@
 </file>
 
 <file path=customXml/itemProps1.xml><?xml version="1.0" encoding="utf-8"?>
-<ds:datastoreItem xmlns:ds="http://schemas.openxmlformats.org/officeDocument/2006/customXml" ds:itemID="{386BA4EB-0772-5F4A-B41C-16E5F48E663A}">
+<ds:datastoreItem xmlns:ds="http://schemas.openxmlformats.org/officeDocument/2006/customXml" ds:itemID="{54DA4C22-4D31-DE48-AE6A-F6BE3C6F8688}">
   <ds:schemaRefs>
     <ds:schemaRef ds:uri="http://schemas.openxmlformats.org/officeDocument/2006/bibliography"/>
   </ds:schemaRefs>
